--- a/documentacion_5quillo.docx
+++ b/documentacion_5quillo.docx
@@ -69,17 +69,7 @@
           <w:szCs w:val="20"/>
           <w:lang w:eastAsia="es-ES"/>
         </w:rPr>
-        <w:t>E</w:t>
-      </w:r>
-      <w:r>
-        <w:rPr>
-          <w:rFonts w:eastAsia="Times New Roman" w:cstheme="minorHAnsi"/>
-          <w:color w:val="000000"/>
-          <w:sz w:val="20"/>
-          <w:szCs w:val="20"/>
-          <w:lang w:eastAsia="es-ES"/>
-        </w:rPr>
-        <w:t xml:space="preserve">n este </w:t>
+        <w:t xml:space="preserve">En este </w:t>
       </w:r>
       <w:r>
         <w:rPr>
@@ -426,29 +416,7 @@
           <w:szCs w:val="20"/>
           <w:lang w:eastAsia="es-ES"/>
         </w:rPr>
-        <w:t xml:space="preserve">con </w:t>
-      </w:r>
-      <w:proofErr w:type="spellStart"/>
-      <w:r>
-        <w:rPr>
-          <w:rFonts w:eastAsia="Times New Roman" w:cstheme="minorHAnsi"/>
-          <w:color w:val="000000"/>
-          <w:sz w:val="20"/>
-          <w:szCs w:val="20"/>
-          <w:lang w:eastAsia="es-ES"/>
-        </w:rPr>
-        <w:t>dni</w:t>
-      </w:r>
-      <w:proofErr w:type="spellEnd"/>
-      <w:r>
-        <w:rPr>
-          <w:rFonts w:eastAsia="Times New Roman" w:cstheme="minorHAnsi"/>
-          <w:color w:val="000000"/>
-          <w:sz w:val="20"/>
-          <w:szCs w:val="20"/>
-          <w:lang w:eastAsia="es-ES"/>
-        </w:rPr>
-        <w:t xml:space="preserve"> (TU DNI) y 70910797A y correos (TU CORREO) y </w:t>
+        <w:t xml:space="preserve">con dni (TU DNI) y 70910797A y correos (TU CORREO) y </w:t>
       </w:r>
       <w:hyperlink r:id="rId4" w:history="1">
         <w:r>
@@ -489,10 +457,21 @@
           <w:color w:val="000000"/>
           <w:sz w:val="20"/>
           <w:szCs w:val="20"/>
+          <w:highlight w:val="darkCyan"/>
           <w:lang w:eastAsia="es-ES"/>
         </w:rPr>
         <w:lastRenderedPageBreak/>
-        <w:t>Comprobaciones previas:</w:t>
+        <w:t>Comprobaciones previas</w:t>
+      </w:r>
+      <w:r>
+        <w:rPr>
+          <w:rFonts w:eastAsia="Times New Roman" w:cstheme="minorHAnsi"/>
+          <w:color w:val="000000"/>
+          <w:sz w:val="20"/>
+          <w:szCs w:val="20"/>
+          <w:lang w:eastAsia="es-ES"/>
+        </w:rPr>
+        <w:t>:</w:t>
       </w:r>
     </w:p>
     <w:p>
@@ -515,7 +494,6 @@
         </w:rPr>
         <w:t>Mediante la función comprobaciones hemos verificado que el jugador disponga de un archivo de configuración “</w:t>
       </w:r>
-      <w:proofErr w:type="spellStart"/>
       <w:r>
         <w:rPr>
           <w:rFonts w:eastAsia="Times New Roman" w:cstheme="minorHAnsi"/>
@@ -526,7 +504,6 @@
         </w:rPr>
         <w:t>config.cfg</w:t>
       </w:r>
-      <w:proofErr w:type="spellEnd"/>
       <w:r>
         <w:rPr>
           <w:rFonts w:eastAsia="Times New Roman" w:cstheme="minorHAnsi"/>
@@ -551,6 +528,7 @@
       <w:r>
         <w:rPr>
           <w:rFonts w:eastAsia="Times New Roman" w:cstheme="minorHAnsi"/>
+          <w:noProof/>
           <w:color w:val="000000"/>
           <w:sz w:val="20"/>
           <w:szCs w:val="20"/>
@@ -649,37 +627,49 @@
           <w:color w:val="000000"/>
           <w:sz w:val="20"/>
           <w:szCs w:val="20"/>
-          <w:lang w:eastAsia="es-ES"/>
-        </w:rPr>
-        <w:t>Creación del menú:</w:t>
-      </w:r>
-    </w:p>
-    <w:p>
-      <w:pPr>
-        <w:rPr>
-          <w:rFonts w:eastAsia="Times New Roman" w:cstheme="minorHAnsi"/>
-          <w:color w:val="000000"/>
-          <w:sz w:val="20"/>
-          <w:szCs w:val="20"/>
-          <w:lang w:eastAsia="es-ES"/>
-        </w:rPr>
-      </w:pPr>
-      <w:r>
-        <w:rPr>
-          <w:rFonts w:eastAsia="Times New Roman" w:cstheme="minorHAnsi"/>
+          <w:highlight w:val="darkCyan"/>
+          <w:lang w:eastAsia="es-ES"/>
+        </w:rPr>
+        <w:t>Creación del menú</w:t>
+      </w:r>
+      <w:r>
+        <w:rPr>
+          <w:rFonts w:eastAsia="Times New Roman" w:cstheme="minorHAnsi"/>
+          <w:color w:val="000000"/>
+          <w:sz w:val="20"/>
+          <w:szCs w:val="20"/>
+          <w:lang w:eastAsia="es-ES"/>
+        </w:rPr>
+        <w:t>:</w:t>
+      </w:r>
+    </w:p>
+    <w:p>
+      <w:pPr>
+        <w:rPr>
+          <w:rFonts w:eastAsia="Times New Roman" w:cstheme="minorHAnsi"/>
+          <w:color w:val="000000"/>
+          <w:sz w:val="20"/>
+          <w:szCs w:val="20"/>
+          <w:lang w:eastAsia="es-ES"/>
+        </w:rPr>
+      </w:pPr>
+      <w:r>
+        <w:rPr>
+          <w:rFonts w:eastAsia="Times New Roman" w:cstheme="minorHAnsi"/>
+          <w:noProof/>
           <w:color w:val="000000"/>
           <w:sz w:val="20"/>
           <w:szCs w:val="20"/>
           <w:lang w:eastAsia="es-ES"/>
         </w:rPr>
         <w:drawing>
-          <wp:anchor distT="0" distB="0" distL="114300" distR="114300" simplePos="0" relativeHeight="251659264" behindDoc="0" locked="0" layoutInCell="1" allowOverlap="1" wp14:anchorId="476907DF" wp14:editId="75660472">
+          <wp:anchor distT="0" distB="0" distL="114300" distR="114300" simplePos="0" relativeHeight="251659264" behindDoc="0" locked="0" layoutInCell="1" allowOverlap="1" wp14:anchorId="476907DF" wp14:editId="10D68EE6">
             <wp:simplePos x="0" y="0"/>
             <wp:positionH relativeFrom="margin">
-              <wp:align>left</wp:align>
+              <wp:align>right</wp:align>
             </wp:positionH>
             <wp:positionV relativeFrom="paragraph">
-              <wp:posOffset>428625</wp:posOffset>
+              <wp:posOffset>883285</wp:posOffset>
             </wp:positionV>
             <wp:extent cx="5400040" cy="2700020"/>
             <wp:effectExtent l="0" t="0" r="0" b="5080"/>
@@ -738,31 +728,52 @@
         </w:rPr>
         <w:t>Para el menú hemos recurrido a una secuencia de “echo” y un “case” para dirigir al jugador a la opción elegida.</w:t>
       </w:r>
-    </w:p>
-    <w:p>
-      <w:pPr>
-        <w:rPr>
-          <w:rFonts w:eastAsia="Times New Roman" w:cstheme="minorHAnsi"/>
-          <w:color w:val="000000"/>
-          <w:sz w:val="20"/>
-          <w:szCs w:val="20"/>
-          <w:lang w:eastAsia="es-ES"/>
-        </w:rPr>
-      </w:pPr>
-    </w:p>
-    <w:p>
-      <w:pPr>
-        <w:rPr>
-          <w:rFonts w:eastAsia="Times New Roman" w:cstheme="minorHAnsi"/>
-          <w:color w:val="000000"/>
-          <w:sz w:val="20"/>
-          <w:szCs w:val="20"/>
-          <w:lang w:eastAsia="es-ES"/>
-        </w:rPr>
-      </w:pPr>
-      <w:r>
-        <w:rPr>
-          <w:rFonts w:eastAsia="Times New Roman" w:cstheme="minorHAnsi"/>
+      <w:r>
+        <w:rPr>
+          <w:rFonts w:eastAsia="Times New Roman" w:cstheme="minorHAnsi"/>
+          <w:color w:val="000000"/>
+          <w:sz w:val="20"/>
+          <w:szCs w:val="20"/>
+          <w:lang w:eastAsia="es-ES"/>
+        </w:rPr>
+        <w:t xml:space="preserve"> Dentro del case, existen 6 opciones, las principales que se acceden mediante la tecla indicada ya sea mayúscula o minúscula como jugar, salir… Y por último el que caso que recoge cualquier tecla que no sea la asignada a un modo</w:t>
+      </w:r>
+      <w:r>
+        <w:rPr>
+          <w:rFonts w:eastAsia="Times New Roman" w:cstheme="minorHAnsi"/>
+          <w:color w:val="000000"/>
+          <w:sz w:val="20"/>
+          <w:szCs w:val="20"/>
+          <w:lang w:eastAsia="es-ES"/>
+        </w:rPr>
+        <w:t>, en este caso nos sacará por pantalla que escojamos una tecla válida.</w:t>
+      </w:r>
+    </w:p>
+    <w:p>
+      <w:pPr>
+        <w:rPr>
+          <w:rFonts w:eastAsia="Times New Roman" w:cstheme="minorHAnsi"/>
+          <w:color w:val="000000"/>
+          <w:sz w:val="20"/>
+          <w:szCs w:val="20"/>
+          <w:lang w:eastAsia="es-ES"/>
+        </w:rPr>
+      </w:pPr>
+    </w:p>
+    <w:p>
+      <w:pPr>
+        <w:rPr>
+          <w:rFonts w:eastAsia="Times New Roman" w:cstheme="minorHAnsi"/>
+          <w:color w:val="000000"/>
+          <w:sz w:val="20"/>
+          <w:szCs w:val="20"/>
+          <w:lang w:eastAsia="es-ES"/>
+        </w:rPr>
+      </w:pPr>
+      <w:r>
+        <w:rPr>
+          <w:rFonts w:eastAsia="Times New Roman" w:cstheme="minorHAnsi"/>
+          <w:noProof/>
           <w:color w:val="000000"/>
           <w:sz w:val="20"/>
           <w:szCs w:val="20"/>
@@ -832,55 +843,658 @@
           <w:color w:val="000000"/>
           <w:sz w:val="20"/>
           <w:szCs w:val="20"/>
-          <w:lang w:eastAsia="es-ES"/>
-        </w:rPr>
-        <w:t>Configuración:</w:t>
-      </w:r>
-    </w:p>
-    <w:p>
-      <w:pPr>
-        <w:rPr>
-          <w:rFonts w:eastAsia="Times New Roman" w:cstheme="minorHAnsi"/>
-          <w:color w:val="000000"/>
-          <w:sz w:val="20"/>
-          <w:szCs w:val="20"/>
-          <w:lang w:eastAsia="es-ES"/>
-        </w:rPr>
-      </w:pPr>
-      <w:r>
-        <w:rPr>
-          <w:rFonts w:eastAsia="Times New Roman" w:cstheme="minorHAnsi"/>
-          <w:color w:val="000000"/>
-          <w:sz w:val="20"/>
-          <w:szCs w:val="20"/>
-          <w:lang w:eastAsia="es-ES"/>
-        </w:rPr>
-        <w:t>Jugar:</w:t>
-      </w:r>
-    </w:p>
-    <w:p>
-      <w:pPr>
-        <w:rPr>
-          <w:rFonts w:eastAsia="Times New Roman" w:cstheme="minorHAnsi"/>
-          <w:color w:val="000000"/>
-          <w:sz w:val="20"/>
-          <w:szCs w:val="20"/>
-          <w:lang w:eastAsia="es-ES"/>
-        </w:rPr>
-      </w:pPr>
-      <w:r>
-        <w:rPr>
-          <w:rFonts w:eastAsia="Times New Roman" w:cstheme="minorHAnsi"/>
-          <w:color w:val="000000"/>
-          <w:sz w:val="20"/>
-          <w:szCs w:val="20"/>
-          <w:lang w:eastAsia="es-ES"/>
-        </w:rPr>
-        <w:t>Estadísticas:</w:t>
-      </w:r>
-    </w:p>
-    <w:p>
-      <w:pPr>
+          <w:highlight w:val="darkCyan"/>
+          <w:lang w:eastAsia="es-ES"/>
+        </w:rPr>
+        <w:t>Configuración</w:t>
+      </w:r>
+      <w:r>
+        <w:rPr>
+          <w:rFonts w:eastAsia="Times New Roman" w:cstheme="minorHAnsi"/>
+          <w:color w:val="000000"/>
+          <w:sz w:val="20"/>
+          <w:szCs w:val="20"/>
+          <w:lang w:eastAsia="es-ES"/>
+        </w:rPr>
+        <w:t>:</w:t>
+      </w:r>
+    </w:p>
+    <w:p>
+      <w:pPr>
+        <w:rPr>
+          <w:rFonts w:eastAsia="Times New Roman" w:cstheme="minorHAnsi"/>
+          <w:color w:val="000000"/>
+          <w:sz w:val="20"/>
+          <w:szCs w:val="20"/>
+          <w:lang w:eastAsia="es-ES"/>
+        </w:rPr>
+      </w:pPr>
+      <w:r>
+        <w:rPr>
+          <w:rFonts w:eastAsia="Times New Roman" w:cstheme="minorHAnsi"/>
+          <w:color w:val="000000"/>
+          <w:sz w:val="20"/>
+          <w:szCs w:val="20"/>
+          <w:lang w:eastAsia="es-ES"/>
+        </w:rPr>
+        <w:t>En este apartado podremos consultar la configuración inicial que vendrá dada por el archivo “</w:t>
+      </w:r>
+      <w:r>
+        <w:rPr>
+          <w:rFonts w:eastAsia="Times New Roman" w:cstheme="minorHAnsi"/>
+          <w:color w:val="000000"/>
+          <w:sz w:val="20"/>
+          <w:szCs w:val="20"/>
+          <w:lang w:eastAsia="es-ES"/>
+        </w:rPr>
+        <w:t>config.cfg</w:t>
+      </w:r>
+      <w:r>
+        <w:rPr>
+          <w:rFonts w:eastAsia="Times New Roman" w:cstheme="minorHAnsi"/>
+          <w:color w:val="000000"/>
+          <w:sz w:val="20"/>
+          <w:szCs w:val="20"/>
+          <w:lang w:eastAsia="es-ES"/>
+        </w:rPr>
+        <w:t xml:space="preserve">” y </w:t>
+      </w:r>
+      <w:r>
+        <w:rPr>
+          <w:rFonts w:eastAsia="Times New Roman" w:cstheme="minorHAnsi"/>
+          <w:color w:val="000000"/>
+          <w:sz w:val="20"/>
+          <w:szCs w:val="20"/>
+          <w:lang w:eastAsia="es-ES"/>
+        </w:rPr>
+        <w:t>cambiar la misma. En el archivo “config.cfg” se indicará el número de jugadores, estrategia y ruta al log inicial. En la función, tras elegir si deseamos cambiar un ajuste o no, se leerá por teclado la nueva configuración, en caso de no ser viable, se mandará por pantalla la razón por la cual no es viable.</w:t>
+      </w:r>
+    </w:p>
+    <w:p>
+      <w:pPr>
+        <w:rPr>
+          <w:rFonts w:eastAsia="Times New Roman" w:cstheme="minorHAnsi"/>
+          <w:color w:val="000000"/>
+          <w:sz w:val="20"/>
+          <w:szCs w:val="20"/>
+          <w:lang w:eastAsia="es-ES"/>
+        </w:rPr>
+      </w:pPr>
+      <w:r>
+        <w:rPr>
+          <w:rFonts w:eastAsia="Times New Roman" w:cstheme="minorHAnsi"/>
+          <w:color w:val="000000"/>
+          <w:sz w:val="20"/>
+          <w:szCs w:val="20"/>
+          <w:lang w:eastAsia="es-ES"/>
+        </w:rPr>
+        <w:drawing>
+          <wp:inline distT="0" distB="0" distL="0" distR="0" wp14:anchorId="26997982" wp14:editId="68D72C18">
+            <wp:extent cx="1676545" cy="647756"/>
+            <wp:effectExtent l="0" t="0" r="0" b="0"/>
+            <wp:docPr id="1037792318" name="Imagen 1" descr="Texto&#10;&#10;Descripción generada automáticamente"/>
+            <wp:cNvGraphicFramePr>
+              <a:graphicFrameLocks xmlns:a="http://schemas.openxmlformats.org/drawingml/2006/main" noChangeAspect="1"/>
+            </wp:cNvGraphicFramePr>
+            <a:graphic xmlns:a="http://schemas.openxmlformats.org/drawingml/2006/main">
+              <a:graphicData uri="http://schemas.openxmlformats.org/drawingml/2006/picture">
+                <pic:pic xmlns:pic="http://schemas.openxmlformats.org/drawingml/2006/picture">
+                  <pic:nvPicPr>
+                    <pic:cNvPr id="1037792318" name="Imagen 1" descr="Texto&#10;&#10;Descripción generada automáticamente"/>
+                    <pic:cNvPicPr/>
+                  </pic:nvPicPr>
+                  <pic:blipFill>
+                    <a:blip r:embed="rId8"/>
+                    <a:stretch>
+                      <a:fillRect/>
+                    </a:stretch>
+                  </pic:blipFill>
+                  <pic:spPr>
+                    <a:xfrm>
+                      <a:off x="0" y="0"/>
+                      <a:ext cx="1676545" cy="647756"/>
+                    </a:xfrm>
+                    <a:prstGeom prst="rect">
+                      <a:avLst/>
+                    </a:prstGeom>
+                  </pic:spPr>
+                </pic:pic>
+              </a:graphicData>
+            </a:graphic>
+          </wp:inline>
+        </w:drawing>
+      </w:r>
+    </w:p>
+    <w:p>
+      <w:pPr>
+        <w:rPr>
+          <w:rFonts w:eastAsia="Times New Roman" w:cstheme="minorHAnsi"/>
+          <w:color w:val="000000"/>
+          <w:sz w:val="20"/>
+          <w:szCs w:val="20"/>
+          <w:lang w:eastAsia="es-ES"/>
+        </w:rPr>
+      </w:pPr>
+      <w:r>
+        <w:rPr>
+          <w:rFonts w:eastAsia="Times New Roman" w:cstheme="minorHAnsi"/>
+          <w:color w:val="000000"/>
+          <w:sz w:val="20"/>
+          <w:szCs w:val="20"/>
+          <w:lang w:eastAsia="es-ES"/>
+        </w:rPr>
+        <w:drawing>
+          <wp:inline distT="0" distB="0" distL="0" distR="0" wp14:anchorId="5815ABE6" wp14:editId="33B5BCB3">
+            <wp:extent cx="2667000" cy="2857790"/>
+            <wp:effectExtent l="0" t="0" r="0" b="0"/>
+            <wp:docPr id="356880905" name="Imagen 1" descr="Texto&#10;&#10;Descripción generada automáticamente"/>
+            <wp:cNvGraphicFramePr>
+              <a:graphicFrameLocks xmlns:a="http://schemas.openxmlformats.org/drawingml/2006/main" noChangeAspect="1"/>
+            </wp:cNvGraphicFramePr>
+            <a:graphic xmlns:a="http://schemas.openxmlformats.org/drawingml/2006/main">
+              <a:graphicData uri="http://schemas.openxmlformats.org/drawingml/2006/picture">
+                <pic:pic xmlns:pic="http://schemas.openxmlformats.org/drawingml/2006/picture">
+                  <pic:nvPicPr>
+                    <pic:cNvPr id="356880905" name="Imagen 1" descr="Texto&#10;&#10;Descripción generada automáticamente"/>
+                    <pic:cNvPicPr/>
+                  </pic:nvPicPr>
+                  <pic:blipFill>
+                    <a:blip r:embed="rId9"/>
+                    <a:stretch>
+                      <a:fillRect/>
+                    </a:stretch>
+                  </pic:blipFill>
+                  <pic:spPr>
+                    <a:xfrm>
+                      <a:off x="0" y="0"/>
+                      <a:ext cx="2686541" cy="2878729"/>
+                    </a:xfrm>
+                    <a:prstGeom prst="rect">
+                      <a:avLst/>
+                    </a:prstGeom>
+                  </pic:spPr>
+                </pic:pic>
+              </a:graphicData>
+            </a:graphic>
+          </wp:inline>
+        </w:drawing>
+      </w:r>
+      <w:r>
+        <w:rPr>
+          <w:rFonts w:eastAsia="Times New Roman" w:cstheme="minorHAnsi"/>
+          <w:color w:val="000000"/>
+          <w:sz w:val="20"/>
+          <w:szCs w:val="20"/>
+          <w:lang w:eastAsia="es-ES"/>
+        </w:rPr>
+        <w:t xml:space="preserve"> </w:t>
+      </w:r>
+      <w:r>
+        <w:rPr>
+          <w:rFonts w:eastAsia="Times New Roman" w:cstheme="minorHAnsi"/>
+          <w:color w:val="000000"/>
+          <w:sz w:val="20"/>
+          <w:szCs w:val="20"/>
+          <w:lang w:eastAsia="es-ES"/>
+        </w:rPr>
+        <w:tab/>
+      </w:r>
+      <w:r>
+        <w:rPr>
+          <w:rFonts w:eastAsia="Times New Roman" w:cstheme="minorHAnsi"/>
+          <w:color w:val="000000"/>
+          <w:sz w:val="20"/>
+          <w:szCs w:val="20"/>
+          <w:lang w:eastAsia="es-ES"/>
+        </w:rPr>
+        <w:t xml:space="preserve"> </w:t>
+      </w:r>
+    </w:p>
+    <w:p>
+      <w:pPr>
+        <w:rPr>
+          <w:rFonts w:eastAsia="Times New Roman" w:cstheme="minorHAnsi"/>
+          <w:color w:val="000000"/>
+          <w:sz w:val="20"/>
+          <w:szCs w:val="20"/>
+          <w:lang w:eastAsia="es-ES"/>
+        </w:rPr>
+      </w:pPr>
+      <w:r>
+        <w:rPr>
+          <w:rFonts w:eastAsia="Times New Roman" w:cstheme="minorHAnsi"/>
+          <w:color w:val="000000"/>
+          <w:sz w:val="20"/>
+          <w:szCs w:val="20"/>
+          <w:lang w:eastAsia="es-ES"/>
+        </w:rPr>
+        <w:lastRenderedPageBreak/>
+        <w:drawing>
+          <wp:inline distT="0" distB="0" distL="0" distR="0" wp14:anchorId="2C8B84BD" wp14:editId="1A6B83E8">
+            <wp:extent cx="3029834" cy="3761015"/>
+            <wp:effectExtent l="0" t="0" r="0" b="0"/>
+            <wp:docPr id="974673012" name="Imagen 1" descr="Texto&#10;&#10;Descripción generada automáticamente"/>
+            <wp:cNvGraphicFramePr>
+              <a:graphicFrameLocks xmlns:a="http://schemas.openxmlformats.org/drawingml/2006/main" noChangeAspect="1"/>
+            </wp:cNvGraphicFramePr>
+            <a:graphic xmlns:a="http://schemas.openxmlformats.org/drawingml/2006/main">
+              <a:graphicData uri="http://schemas.openxmlformats.org/drawingml/2006/picture">
+                <pic:pic xmlns:pic="http://schemas.openxmlformats.org/drawingml/2006/picture">
+                  <pic:nvPicPr>
+                    <pic:cNvPr id="974673012" name="Imagen 1" descr="Texto&#10;&#10;Descripción generada automáticamente"/>
+                    <pic:cNvPicPr/>
+                  </pic:nvPicPr>
+                  <pic:blipFill>
+                    <a:blip r:embed="rId10"/>
+                    <a:stretch>
+                      <a:fillRect/>
+                    </a:stretch>
+                  </pic:blipFill>
+                  <pic:spPr>
+                    <a:xfrm>
+                      <a:off x="0" y="0"/>
+                      <a:ext cx="3038726" cy="3772053"/>
+                    </a:xfrm>
+                    <a:prstGeom prst="rect">
+                      <a:avLst/>
+                    </a:prstGeom>
+                  </pic:spPr>
+                </pic:pic>
+              </a:graphicData>
+            </a:graphic>
+          </wp:inline>
+        </w:drawing>
+      </w:r>
+    </w:p>
+    <w:p>
+      <w:pPr>
+        <w:rPr>
+          <w:rFonts w:eastAsia="Times New Roman" w:cstheme="minorHAnsi"/>
+          <w:color w:val="000000"/>
+          <w:sz w:val="20"/>
+          <w:szCs w:val="20"/>
+          <w:lang w:eastAsia="es-ES"/>
+        </w:rPr>
+      </w:pPr>
+      <w:r>
+        <w:rPr>
+          <w:rFonts w:eastAsia="Times New Roman" w:cstheme="minorHAnsi"/>
+          <w:color w:val="000000"/>
+          <w:sz w:val="20"/>
+          <w:szCs w:val="20"/>
+          <w:highlight w:val="darkCyan"/>
+          <w:lang w:eastAsia="es-ES"/>
+        </w:rPr>
+        <w:t>Jugar</w:t>
+      </w:r>
+      <w:r>
+        <w:rPr>
+          <w:rFonts w:eastAsia="Times New Roman" w:cstheme="minorHAnsi"/>
+          <w:color w:val="000000"/>
+          <w:sz w:val="20"/>
+          <w:szCs w:val="20"/>
+          <w:lang w:eastAsia="es-ES"/>
+        </w:rPr>
+        <w:t>:</w:t>
+      </w:r>
+    </w:p>
+    <w:p>
+      <w:pPr>
+        <w:rPr>
+          <w:rFonts w:eastAsia="Times New Roman" w:cstheme="minorHAnsi"/>
+          <w:color w:val="000000"/>
+          <w:sz w:val="20"/>
+          <w:szCs w:val="20"/>
+          <w:lang w:eastAsia="es-ES"/>
+        </w:rPr>
+      </w:pPr>
+      <w:r>
+        <w:rPr>
+          <w:rFonts w:eastAsia="Times New Roman" w:cstheme="minorHAnsi"/>
+          <w:color w:val="000000"/>
+          <w:sz w:val="20"/>
+          <w:szCs w:val="20"/>
+          <w:lang w:eastAsia="es-ES"/>
+        </w:rPr>
+        <w:t>Este apartado es el más largo por lo que lo dividiremos en funciones para explicar más profundamente la idea que hemos llevado para realizar el t</w:t>
+      </w:r>
+      <w:r>
+        <w:rPr>
+          <w:rFonts w:eastAsia="Times New Roman" w:cstheme="minorHAnsi"/>
+          <w:color w:val="000000"/>
+          <w:sz w:val="20"/>
+          <w:szCs w:val="20"/>
+          <w:lang w:eastAsia="es-ES"/>
+        </w:rPr>
+        <w:t>rabajo.</w:t>
+      </w:r>
+    </w:p>
+    <w:p>
+      <w:pPr>
+        <w:rPr>
+          <w:rFonts w:eastAsia="Times New Roman" w:cstheme="minorHAnsi"/>
+          <w:color w:val="000000"/>
+          <w:sz w:val="20"/>
+          <w:szCs w:val="20"/>
+          <w:lang w:eastAsia="es-ES"/>
+        </w:rPr>
+      </w:pPr>
+      <w:r>
+        <w:rPr>
+          <w:rFonts w:eastAsia="Times New Roman" w:cstheme="minorHAnsi"/>
+          <w:color w:val="000000"/>
+          <w:sz w:val="20"/>
+          <w:szCs w:val="20"/>
+          <w:lang w:eastAsia="es-ES"/>
+        </w:rPr>
+        <w:t>-Crear la baraja es lo primero que hemos realizado mediante 3 “arrays”, una para los palos, otro para el número de las cartas y otro para la baraja. Después, gracias a el uso consecutivo de bucles “for” para rellenar la baraja.</w:t>
+      </w:r>
+    </w:p>
+    <w:p>
+      <w:pPr>
+        <w:rPr>
+          <w:rFonts w:eastAsia="Times New Roman" w:cstheme="minorHAnsi"/>
+          <w:color w:val="000000"/>
+          <w:sz w:val="20"/>
+          <w:szCs w:val="20"/>
+          <w:lang w:eastAsia="es-ES"/>
+        </w:rPr>
+      </w:pPr>
+      <w:r>
+        <w:rPr>
+          <w:rFonts w:eastAsia="Times New Roman" w:cstheme="minorHAnsi"/>
+          <w:color w:val="000000"/>
+          <w:sz w:val="20"/>
+          <w:szCs w:val="20"/>
+          <w:lang w:eastAsia="es-ES"/>
+        </w:rPr>
+        <w:drawing>
+          <wp:inline distT="0" distB="0" distL="0" distR="0" wp14:anchorId="7800A724" wp14:editId="194708EF">
+            <wp:extent cx="3445328" cy="1565065"/>
+            <wp:effectExtent l="0" t="0" r="3175" b="0"/>
+            <wp:docPr id="1674784434" name="Imagen 1" descr="Pantalla de computadora con letras&#10;&#10;Descripción generada automáticamente con confianza media"/>
+            <wp:cNvGraphicFramePr>
+              <a:graphicFrameLocks xmlns:a="http://schemas.openxmlformats.org/drawingml/2006/main" noChangeAspect="1"/>
+            </wp:cNvGraphicFramePr>
+            <a:graphic xmlns:a="http://schemas.openxmlformats.org/drawingml/2006/main">
+              <a:graphicData uri="http://schemas.openxmlformats.org/drawingml/2006/picture">
+                <pic:pic xmlns:pic="http://schemas.openxmlformats.org/drawingml/2006/picture">
+                  <pic:nvPicPr>
+                    <pic:cNvPr id="1674784434" name="Imagen 1" descr="Pantalla de computadora con letras&#10;&#10;Descripción generada automáticamente con confianza media"/>
+                    <pic:cNvPicPr/>
+                  </pic:nvPicPr>
+                  <pic:blipFill>
+                    <a:blip r:embed="rId11"/>
+                    <a:stretch>
+                      <a:fillRect/>
+                    </a:stretch>
+                  </pic:blipFill>
+                  <pic:spPr>
+                    <a:xfrm>
+                      <a:off x="0" y="0"/>
+                      <a:ext cx="3476850" cy="1579384"/>
+                    </a:xfrm>
+                    <a:prstGeom prst="rect">
+                      <a:avLst/>
+                    </a:prstGeom>
+                  </pic:spPr>
+                </pic:pic>
+              </a:graphicData>
+            </a:graphic>
+          </wp:inline>
+        </w:drawing>
+      </w:r>
+    </w:p>
+    <w:p>
+      <w:pPr>
+        <w:rPr>
+          <w:rFonts w:eastAsia="Times New Roman" w:cstheme="minorHAnsi"/>
+          <w:color w:val="000000"/>
+          <w:sz w:val="20"/>
+          <w:szCs w:val="20"/>
+          <w:lang w:eastAsia="es-ES"/>
+        </w:rPr>
+      </w:pPr>
+      <w:r>
+        <w:rPr>
+          <w:rFonts w:eastAsia="Times New Roman" w:cstheme="minorHAnsi"/>
+          <w:color w:val="000000"/>
+          <w:sz w:val="20"/>
+          <w:szCs w:val="20"/>
+          <w:lang w:eastAsia="es-ES"/>
+        </w:rPr>
+        <w:t>-Como en cualquier juego de cartas, ha sido necesario barajar las cartas para conseguir que cada jugador reciba unas cartas aleatorias. Para ello hemos recurrido al comando “random”.</w:t>
+      </w:r>
+    </w:p>
+    <w:p>
+      <w:pPr>
+        <w:rPr>
+          <w:rFonts w:eastAsia="Times New Roman" w:cstheme="minorHAnsi"/>
+          <w:color w:val="000000"/>
+          <w:sz w:val="20"/>
+          <w:szCs w:val="20"/>
+          <w:lang w:eastAsia="es-ES"/>
+        </w:rPr>
+      </w:pPr>
+      <w:r>
+        <w:rPr>
+          <w:rFonts w:eastAsia="Times New Roman" w:cstheme="minorHAnsi"/>
+          <w:color w:val="000000"/>
+          <w:sz w:val="20"/>
+          <w:szCs w:val="20"/>
+          <w:lang w:eastAsia="es-ES"/>
+        </w:rPr>
+        <w:drawing>
+          <wp:inline distT="0" distB="0" distL="0" distR="0" wp14:anchorId="51E25A79" wp14:editId="75167563">
+            <wp:extent cx="2520043" cy="1404024"/>
+            <wp:effectExtent l="0" t="0" r="0" b="5715"/>
+            <wp:docPr id="1416581503" name="Imagen 1" descr="Texto&#10;&#10;Descripción generada automáticamente"/>
+            <wp:cNvGraphicFramePr>
+              <a:graphicFrameLocks xmlns:a="http://schemas.openxmlformats.org/drawingml/2006/main" noChangeAspect="1"/>
+            </wp:cNvGraphicFramePr>
+            <a:graphic xmlns:a="http://schemas.openxmlformats.org/drawingml/2006/main">
+              <a:graphicData uri="http://schemas.openxmlformats.org/drawingml/2006/picture">
+                <pic:pic xmlns:pic="http://schemas.openxmlformats.org/drawingml/2006/picture">
+                  <pic:nvPicPr>
+                    <pic:cNvPr id="1416581503" name="Imagen 1" descr="Texto&#10;&#10;Descripción generada automáticamente"/>
+                    <pic:cNvPicPr/>
+                  </pic:nvPicPr>
+                  <pic:blipFill>
+                    <a:blip r:embed="rId12"/>
+                    <a:stretch>
+                      <a:fillRect/>
+                    </a:stretch>
+                  </pic:blipFill>
+                  <pic:spPr>
+                    <a:xfrm>
+                      <a:off x="0" y="0"/>
+                      <a:ext cx="2524336" cy="1406416"/>
+                    </a:xfrm>
+                    <a:prstGeom prst="rect">
+                      <a:avLst/>
+                    </a:prstGeom>
+                  </pic:spPr>
+                </pic:pic>
+              </a:graphicData>
+            </a:graphic>
+          </wp:inline>
+        </w:drawing>
+      </w:r>
+    </w:p>
+    <w:p>
+      <w:pPr>
+        <w:rPr>
+          <w:rFonts w:eastAsia="Times New Roman" w:cstheme="minorHAnsi"/>
+          <w:color w:val="000000"/>
+          <w:sz w:val="20"/>
+          <w:szCs w:val="20"/>
+          <w:lang w:eastAsia="es-ES"/>
+        </w:rPr>
+      </w:pPr>
+      <w:r>
+        <w:rPr>
+          <w:rFonts w:eastAsia="Times New Roman" w:cstheme="minorHAnsi"/>
+          <w:color w:val="000000"/>
+          <w:sz w:val="20"/>
+          <w:szCs w:val="20"/>
+          <w:lang w:eastAsia="es-ES"/>
+        </w:rPr>
+        <w:lastRenderedPageBreak/>
+        <w:t xml:space="preserve">-Después de crear y barajar las cartas, a través de una función las hemos repartido a cada jugador, mediante un “case” para las diferentes cantidades de jugadores y después </w:t>
+      </w:r>
+      <w:r>
+        <w:rPr>
+          <w:rFonts w:eastAsia="Times New Roman" w:cstheme="minorHAnsi"/>
+          <w:color w:val="000000"/>
+          <w:sz w:val="20"/>
+          <w:szCs w:val="20"/>
+          <w:lang w:eastAsia="es-ES"/>
+        </w:rPr>
+        <w:t>mediante un simple “for” y un “do” para repartirlas.</w:t>
+      </w:r>
+    </w:p>
+    <w:p>
+      <w:pPr>
+        <w:rPr>
+          <w:rFonts w:eastAsia="Times New Roman" w:cstheme="minorHAnsi"/>
+          <w:color w:val="000000"/>
+          <w:sz w:val="20"/>
+          <w:szCs w:val="20"/>
+          <w:lang w:eastAsia="es-ES"/>
+        </w:rPr>
+      </w:pPr>
+      <w:r>
+        <w:rPr>
+          <w:rFonts w:eastAsia="Times New Roman" w:cstheme="minorHAnsi"/>
+          <w:color w:val="000000"/>
+          <w:sz w:val="20"/>
+          <w:szCs w:val="20"/>
+          <w:lang w:eastAsia="es-ES"/>
+        </w:rPr>
+        <w:drawing>
+          <wp:inline distT="0" distB="0" distL="0" distR="0" wp14:anchorId="707BE4C0" wp14:editId="4C99EE18">
+            <wp:extent cx="2090057" cy="2386219"/>
+            <wp:effectExtent l="0" t="0" r="5715" b="0"/>
+            <wp:docPr id="121323585" name="Imagen 1" descr="Texto&#10;&#10;Descripción generada automáticamente"/>
+            <wp:cNvGraphicFramePr>
+              <a:graphicFrameLocks xmlns:a="http://schemas.openxmlformats.org/drawingml/2006/main" noChangeAspect="1"/>
+            </wp:cNvGraphicFramePr>
+            <a:graphic xmlns:a="http://schemas.openxmlformats.org/drawingml/2006/main">
+              <a:graphicData uri="http://schemas.openxmlformats.org/drawingml/2006/picture">
+                <pic:pic xmlns:pic="http://schemas.openxmlformats.org/drawingml/2006/picture">
+                  <pic:nvPicPr>
+                    <pic:cNvPr id="121323585" name="Imagen 1" descr="Texto&#10;&#10;Descripción generada automáticamente"/>
+                    <pic:cNvPicPr/>
+                  </pic:nvPicPr>
+                  <pic:blipFill>
+                    <a:blip r:embed="rId13"/>
+                    <a:stretch>
+                      <a:fillRect/>
+                    </a:stretch>
+                  </pic:blipFill>
+                  <pic:spPr>
+                    <a:xfrm>
+                      <a:off x="0" y="0"/>
+                      <a:ext cx="2093524" cy="2390177"/>
+                    </a:xfrm>
+                    <a:prstGeom prst="rect">
+                      <a:avLst/>
+                    </a:prstGeom>
+                  </pic:spPr>
+                </pic:pic>
+              </a:graphicData>
+            </a:graphic>
+          </wp:inline>
+        </w:drawing>
+      </w:r>
+    </w:p>
+    <w:p>
+      <w:pPr>
+        <w:rPr>
+          <w:rFonts w:eastAsia="Times New Roman" w:cstheme="minorHAnsi"/>
+          <w:color w:val="000000"/>
+          <w:sz w:val="20"/>
+          <w:szCs w:val="20"/>
+          <w:lang w:eastAsia="es-ES"/>
+        </w:rPr>
+      </w:pPr>
+      <w:r>
+        <w:rPr>
+          <w:rFonts w:eastAsia="Times New Roman" w:cstheme="minorHAnsi"/>
+          <w:color w:val="000000"/>
+          <w:sz w:val="20"/>
+          <w:szCs w:val="20"/>
+          <w:lang w:eastAsia="es-ES"/>
+        </w:rPr>
+        <w:drawing>
+          <wp:inline distT="0" distB="0" distL="0" distR="0" wp14:anchorId="1404C515" wp14:editId="2EB2BDE4">
+            <wp:extent cx="2558780" cy="4093029"/>
+            <wp:effectExtent l="0" t="0" r="0" b="3175"/>
+            <wp:docPr id="2065975855" name="Imagen 1" descr="Texto&#10;&#10;Descripción generada automáticamente"/>
+            <wp:cNvGraphicFramePr>
+              <a:graphicFrameLocks xmlns:a="http://schemas.openxmlformats.org/drawingml/2006/main" noChangeAspect="1"/>
+            </wp:cNvGraphicFramePr>
+            <a:graphic xmlns:a="http://schemas.openxmlformats.org/drawingml/2006/main">
+              <a:graphicData uri="http://schemas.openxmlformats.org/drawingml/2006/picture">
+                <pic:pic xmlns:pic="http://schemas.openxmlformats.org/drawingml/2006/picture">
+                  <pic:nvPicPr>
+                    <pic:cNvPr id="2065975855" name="Imagen 1" descr="Texto&#10;&#10;Descripción generada automáticamente"/>
+                    <pic:cNvPicPr/>
+                  </pic:nvPicPr>
+                  <pic:blipFill>
+                    <a:blip r:embed="rId14"/>
+                    <a:stretch>
+                      <a:fillRect/>
+                    </a:stretch>
+                  </pic:blipFill>
+                  <pic:spPr>
+                    <a:xfrm>
+                      <a:off x="0" y="0"/>
+                      <a:ext cx="2564659" cy="4102433"/>
+                    </a:xfrm>
+                    <a:prstGeom prst="rect">
+                      <a:avLst/>
+                    </a:prstGeom>
+                  </pic:spPr>
+                </pic:pic>
+              </a:graphicData>
+            </a:graphic>
+          </wp:inline>
+        </w:drawing>
+      </w:r>
+    </w:p>
+    <w:p>
+      <w:pPr>
+        <w:rPr>
+          <w:rFonts w:eastAsia="Times New Roman" w:cstheme="minorHAnsi"/>
+          <w:color w:val="000000"/>
+          <w:sz w:val="20"/>
+          <w:szCs w:val="20"/>
+          <w:lang w:eastAsia="es-ES"/>
+        </w:rPr>
+      </w:pPr>
+      <w:r>
+        <w:rPr>
+          <w:rFonts w:eastAsia="Times New Roman" w:cstheme="minorHAnsi"/>
+          <w:color w:val="000000"/>
+          <w:sz w:val="20"/>
+          <w:szCs w:val="20"/>
+          <w:lang w:eastAsia="es-ES"/>
+        </w:rPr>
+        <w:t>-Una vez los jugadores tengan ya sus cartas, hemos creado 4 “arrays” que suponen el numero completo de cartas para cada palo y después hemos hecho un tablero en el que se muestran las cartas de cada jugador y el número completo de cartas para ir marcándolas según hayan sido utilizadas por los jugadores.</w:t>
+      </w:r>
+    </w:p>
+    <w:p>
+      <w:pPr>
+        <w:rPr>
+          <w:rFonts w:eastAsia="Times New Roman" w:cstheme="minorHAnsi"/>
+          <w:color w:val="000000"/>
+          <w:sz w:val="20"/>
+          <w:szCs w:val="20"/>
+          <w:lang w:eastAsia="es-ES"/>
+        </w:rPr>
+      </w:pPr>
+      <w:r>
         <w:rPr>
           <w:rFonts w:cstheme="minorHAnsi"/>
           <w:color w:val="000000" w:themeColor="text1"/>
@@ -895,17 +1509,1226 @@
             <w14:round/>
           </w14:textOutline>
         </w:rPr>
-      </w:pPr>
-      <w:r>
-        <w:rPr>
-          <w:rFonts w:eastAsia="Times New Roman" w:cstheme="minorHAnsi"/>
-          <w:color w:val="000000"/>
-          <w:sz w:val="20"/>
-          <w:szCs w:val="20"/>
-          <w:lang w:eastAsia="es-ES"/>
-        </w:rPr>
-        <w:t>Clasificación:</w:t>
-      </w:r>
+        <w:lastRenderedPageBreak/>
+        <w:drawing>
+          <wp:inline distT="0" distB="0" distL="0" distR="0" wp14:anchorId="493DF480" wp14:editId="68D9B8C6">
+            <wp:extent cx="4332514" cy="2842830"/>
+            <wp:effectExtent l="0" t="0" r="0" b="0"/>
+            <wp:docPr id="350131649" name="Imagen 1" descr="Texto&#10;&#10;Descripción generada automáticamente"/>
+            <wp:cNvGraphicFramePr>
+              <a:graphicFrameLocks xmlns:a="http://schemas.openxmlformats.org/drawingml/2006/main" noChangeAspect="1"/>
+            </wp:cNvGraphicFramePr>
+            <a:graphic xmlns:a="http://schemas.openxmlformats.org/drawingml/2006/main">
+              <a:graphicData uri="http://schemas.openxmlformats.org/drawingml/2006/picture">
+                <pic:pic xmlns:pic="http://schemas.openxmlformats.org/drawingml/2006/picture">
+                  <pic:nvPicPr>
+                    <pic:cNvPr id="350131649" name="Imagen 1" descr="Texto&#10;&#10;Descripción generada automáticamente"/>
+                    <pic:cNvPicPr/>
+                  </pic:nvPicPr>
+                  <pic:blipFill>
+                    <a:blip r:embed="rId15"/>
+                    <a:stretch>
+                      <a:fillRect/>
+                    </a:stretch>
+                  </pic:blipFill>
+                  <pic:spPr>
+                    <a:xfrm>
+                      <a:off x="0" y="0"/>
+                      <a:ext cx="4346126" cy="2851762"/>
+                    </a:xfrm>
+                    <a:prstGeom prst="rect">
+                      <a:avLst/>
+                    </a:prstGeom>
+                  </pic:spPr>
+                </pic:pic>
+              </a:graphicData>
+            </a:graphic>
+          </wp:inline>
+        </w:drawing>
+      </w:r>
+    </w:p>
+    <w:p>
+      <w:pPr>
+        <w:rPr>
+          <w:rFonts w:eastAsia="Times New Roman" w:cstheme="minorHAnsi"/>
+          <w:color w:val="000000"/>
+          <w:sz w:val="20"/>
+          <w:szCs w:val="20"/>
+          <w:lang w:eastAsia="es-ES"/>
+        </w:rPr>
+      </w:pPr>
+      <w:r>
+        <w:rPr>
+          <w:rFonts w:cstheme="minorHAnsi"/>
+          <w:color w:val="000000" w:themeColor="text1"/>
+          <w14:shadow w14:blurRad="38100" w14:dist="19050" w14:dir="2700000" w14:sx="100000" w14:sy="100000" w14:kx="0" w14:ky="0" w14:algn="tl">
+            <w14:schemeClr w14:val="dk1">
+              <w14:alpha w14:val="60000"/>
+            </w14:schemeClr>
+          </w14:shadow>
+          <w14:textOutline w14:w="0" w14:cap="flat" w14:cmpd="sng" w14:algn="ctr">
+            <w14:noFill/>
+            <w14:prstDash w14:val="solid"/>
+            <w14:round/>
+          </w14:textOutline>
+        </w:rPr>
+        <w:drawing>
+          <wp:inline distT="0" distB="0" distL="0" distR="0" wp14:anchorId="740D2329" wp14:editId="370AD3B5">
+            <wp:extent cx="4343400" cy="2368338"/>
+            <wp:effectExtent l="0" t="0" r="0" b="0"/>
+            <wp:docPr id="906383460" name="Imagen 1" descr="Texto&#10;&#10;Descripción generada automáticamente"/>
+            <wp:cNvGraphicFramePr>
+              <a:graphicFrameLocks xmlns:a="http://schemas.openxmlformats.org/drawingml/2006/main" noChangeAspect="1"/>
+            </wp:cNvGraphicFramePr>
+            <a:graphic xmlns:a="http://schemas.openxmlformats.org/drawingml/2006/main">
+              <a:graphicData uri="http://schemas.openxmlformats.org/drawingml/2006/picture">
+                <pic:pic xmlns:pic="http://schemas.openxmlformats.org/drawingml/2006/picture">
+                  <pic:nvPicPr>
+                    <pic:cNvPr id="906383460" name="Imagen 1" descr="Texto&#10;&#10;Descripción generada automáticamente"/>
+                    <pic:cNvPicPr/>
+                  </pic:nvPicPr>
+                  <pic:blipFill>
+                    <a:blip r:embed="rId16"/>
+                    <a:stretch>
+                      <a:fillRect/>
+                    </a:stretch>
+                  </pic:blipFill>
+                  <pic:spPr>
+                    <a:xfrm>
+                      <a:off x="0" y="0"/>
+                      <a:ext cx="4353989" cy="2374112"/>
+                    </a:xfrm>
+                    <a:prstGeom prst="rect">
+                      <a:avLst/>
+                    </a:prstGeom>
+                  </pic:spPr>
+                </pic:pic>
+              </a:graphicData>
+            </a:graphic>
+          </wp:inline>
+        </w:drawing>
+      </w:r>
+    </w:p>
+    <w:p>
+      <w:pPr>
+        <w:rPr>
+          <w:rFonts w:eastAsia="Times New Roman" w:cstheme="minorHAnsi"/>
+          <w:color w:val="000000"/>
+          <w:sz w:val="20"/>
+          <w:szCs w:val="20"/>
+          <w:lang w:eastAsia="es-ES"/>
+        </w:rPr>
+      </w:pPr>
+      <w:r>
+        <w:rPr>
+          <w:rFonts w:eastAsia="Times New Roman" w:cstheme="minorHAnsi"/>
+          <w:color w:val="000000"/>
+          <w:sz w:val="20"/>
+          <w:szCs w:val="20"/>
+          <w:lang w:eastAsia="es-ES"/>
+        </w:rPr>
+        <w:t>-En este juego comienza el jugador que tenga el 5 de oros, nosotros hemos creado una función para asegurarnos de ello.</w:t>
+      </w:r>
+    </w:p>
+    <w:p>
+      <w:pPr>
+        <w:rPr>
+          <w:rFonts w:eastAsia="Times New Roman" w:cstheme="minorHAnsi"/>
+          <w:color w:val="000000"/>
+          <w:sz w:val="20"/>
+          <w:szCs w:val="20"/>
+          <w:lang w:eastAsia="es-ES"/>
+        </w:rPr>
+      </w:pPr>
+      <w:r>
+        <w:rPr>
+          <w:rFonts w:eastAsia="Times New Roman" w:cstheme="minorHAnsi"/>
+          <w:color w:val="000000"/>
+          <w:sz w:val="20"/>
+          <w:szCs w:val="20"/>
+          <w:lang w:eastAsia="es-ES"/>
+        </w:rPr>
+        <w:drawing>
+          <wp:inline distT="0" distB="0" distL="0" distR="0" wp14:anchorId="4031706D" wp14:editId="175281EC">
+            <wp:extent cx="2004907" cy="3007360"/>
+            <wp:effectExtent l="0" t="0" r="0" b="2540"/>
+            <wp:docPr id="767486697" name="Imagen 1" descr="Texto&#10;&#10;Descripción generada automáticamente"/>
+            <wp:cNvGraphicFramePr>
+              <a:graphicFrameLocks xmlns:a="http://schemas.openxmlformats.org/drawingml/2006/main" noChangeAspect="1"/>
+            </wp:cNvGraphicFramePr>
+            <a:graphic xmlns:a="http://schemas.openxmlformats.org/drawingml/2006/main">
+              <a:graphicData uri="http://schemas.openxmlformats.org/drawingml/2006/picture">
+                <pic:pic xmlns:pic="http://schemas.openxmlformats.org/drawingml/2006/picture">
+                  <pic:nvPicPr>
+                    <pic:cNvPr id="767486697" name="Imagen 1" descr="Texto&#10;&#10;Descripción generada automáticamente"/>
+                    <pic:cNvPicPr/>
+                  </pic:nvPicPr>
+                  <pic:blipFill>
+                    <a:blip r:embed="rId17"/>
+                    <a:stretch>
+                      <a:fillRect/>
+                    </a:stretch>
+                  </pic:blipFill>
+                  <pic:spPr>
+                    <a:xfrm>
+                      <a:off x="0" y="0"/>
+                      <a:ext cx="2010797" cy="3016194"/>
+                    </a:xfrm>
+                    <a:prstGeom prst="rect">
+                      <a:avLst/>
+                    </a:prstGeom>
+                  </pic:spPr>
+                </pic:pic>
+              </a:graphicData>
+            </a:graphic>
+          </wp:inline>
+        </w:drawing>
+      </w:r>
+    </w:p>
+    <w:p>
+      <w:pPr>
+        <w:rPr>
+          <w:rFonts w:eastAsia="Times New Roman" w:cstheme="minorHAnsi"/>
+          <w:color w:val="000000"/>
+          <w:sz w:val="20"/>
+          <w:szCs w:val="20"/>
+          <w:lang w:eastAsia="es-ES"/>
+        </w:rPr>
+      </w:pPr>
+      <w:r>
+        <w:rPr>
+          <w:rFonts w:eastAsia="Times New Roman" w:cstheme="minorHAnsi"/>
+          <w:color w:val="000000"/>
+          <w:sz w:val="20"/>
+          <w:szCs w:val="20"/>
+          <w:lang w:eastAsia="es-ES"/>
+        </w:rPr>
+        <w:lastRenderedPageBreak/>
+        <w:drawing>
+          <wp:inline distT="0" distB="0" distL="0" distR="0" wp14:anchorId="65500059" wp14:editId="54394E3C">
+            <wp:extent cx="2219312" cy="3429000"/>
+            <wp:effectExtent l="0" t="0" r="0" b="0"/>
+            <wp:docPr id="762658550" name="Imagen 1" descr="Texto&#10;&#10;Descripción generada automáticamente"/>
+            <wp:cNvGraphicFramePr>
+              <a:graphicFrameLocks xmlns:a="http://schemas.openxmlformats.org/drawingml/2006/main" noChangeAspect="1"/>
+            </wp:cNvGraphicFramePr>
+            <a:graphic xmlns:a="http://schemas.openxmlformats.org/drawingml/2006/main">
+              <a:graphicData uri="http://schemas.openxmlformats.org/drawingml/2006/picture">
+                <pic:pic xmlns:pic="http://schemas.openxmlformats.org/drawingml/2006/picture">
+                  <pic:nvPicPr>
+                    <pic:cNvPr id="762658550" name="Imagen 1" descr="Texto&#10;&#10;Descripción generada automáticamente"/>
+                    <pic:cNvPicPr/>
+                  </pic:nvPicPr>
+                  <pic:blipFill>
+                    <a:blip r:embed="rId18"/>
+                    <a:stretch>
+                      <a:fillRect/>
+                    </a:stretch>
+                  </pic:blipFill>
+                  <pic:spPr>
+                    <a:xfrm>
+                      <a:off x="0" y="0"/>
+                      <a:ext cx="2221680" cy="3432659"/>
+                    </a:xfrm>
+                    <a:prstGeom prst="rect">
+                      <a:avLst/>
+                    </a:prstGeom>
+                  </pic:spPr>
+                </pic:pic>
+              </a:graphicData>
+            </a:graphic>
+          </wp:inline>
+        </w:drawing>
+      </w:r>
+    </w:p>
+    <w:p>
+      <w:pPr>
+        <w:rPr>
+          <w:rFonts w:eastAsia="Times New Roman" w:cstheme="minorHAnsi"/>
+          <w:color w:val="000000"/>
+          <w:sz w:val="20"/>
+          <w:szCs w:val="20"/>
+          <w:lang w:eastAsia="es-ES"/>
+        </w:rPr>
+      </w:pPr>
+      <w:r>
+        <w:rPr>
+          <w:rFonts w:eastAsia="Times New Roman" w:cstheme="minorHAnsi"/>
+          <w:color w:val="000000"/>
+          <w:sz w:val="20"/>
+          <w:szCs w:val="20"/>
+          <w:lang w:eastAsia="es-ES"/>
+        </w:rPr>
+        <w:t>-Tras sacar el 5 de oros</w:t>
+      </w:r>
+      <w:r>
+        <w:rPr>
+          <w:rFonts w:eastAsia="Times New Roman" w:cstheme="minorHAnsi"/>
+          <w:color w:val="000000"/>
+          <w:sz w:val="20"/>
+          <w:szCs w:val="20"/>
+          <w:lang w:eastAsia="es-ES"/>
+        </w:rPr>
+        <w:t xml:space="preserve">, empieza la partida y esta es la parte más extensa por la que nos limitaremos a explicar brevemente nuestra idea ya que si podemos una captura de todas las líneas de este apartado de código se haría muy largo y pesado leer y entender esta documentación. </w:t>
+      </w:r>
+    </w:p>
+    <w:p>
+      <w:pPr>
+        <w:rPr>
+          <w:rFonts w:eastAsia="Times New Roman" w:cstheme="minorHAnsi"/>
+          <w:color w:val="000000"/>
+          <w:sz w:val="20"/>
+          <w:szCs w:val="20"/>
+          <w:lang w:eastAsia="es-ES"/>
+        </w:rPr>
+      </w:pPr>
+      <w:r>
+        <w:rPr>
+          <w:rFonts w:eastAsia="Times New Roman" w:cstheme="minorHAnsi"/>
+          <w:color w:val="000000"/>
+          <w:sz w:val="20"/>
+          <w:szCs w:val="20"/>
+          <w:lang w:eastAsia="es-ES"/>
+        </w:rPr>
+        <w:tab/>
+        <w:t>Lo primero era controlar los turnos ya que variaba dependiendo del número de jugadores.</w:t>
+      </w:r>
+    </w:p>
+    <w:p>
+      <w:pPr>
+        <w:jc w:val="center"/>
+        <w:rPr>
+          <w:rFonts w:eastAsia="Times New Roman" w:cstheme="minorHAnsi"/>
+          <w:color w:val="000000"/>
+          <w:sz w:val="20"/>
+          <w:szCs w:val="20"/>
+          <w:lang w:eastAsia="es-ES"/>
+        </w:rPr>
+      </w:pPr>
+      <w:r>
+        <w:rPr>
+          <w:rFonts w:eastAsia="Times New Roman" w:cstheme="minorHAnsi"/>
+          <w:color w:val="000000"/>
+          <w:sz w:val="20"/>
+          <w:szCs w:val="20"/>
+          <w:lang w:eastAsia="es-ES"/>
+        </w:rPr>
+        <w:drawing>
+          <wp:inline distT="0" distB="0" distL="0" distR="0" wp14:anchorId="16B0D960" wp14:editId="50E3BB8A">
+            <wp:extent cx="2202736" cy="3342640"/>
+            <wp:effectExtent l="0" t="0" r="7620" b="0"/>
+            <wp:docPr id="110922583" name="Imagen 1"/>
+            <wp:cNvGraphicFramePr>
+              <a:graphicFrameLocks xmlns:a="http://schemas.openxmlformats.org/drawingml/2006/main" noChangeAspect="1"/>
+            </wp:cNvGraphicFramePr>
+            <a:graphic xmlns:a="http://schemas.openxmlformats.org/drawingml/2006/main">
+              <a:graphicData uri="http://schemas.openxmlformats.org/drawingml/2006/picture">
+                <pic:pic xmlns:pic="http://schemas.openxmlformats.org/drawingml/2006/picture">
+                  <pic:nvPicPr>
+                    <pic:cNvPr id="110922583" name=""/>
+                    <pic:cNvPicPr/>
+                  </pic:nvPicPr>
+                  <pic:blipFill>
+                    <a:blip r:embed="rId19"/>
+                    <a:stretch>
+                      <a:fillRect/>
+                    </a:stretch>
+                  </pic:blipFill>
+                  <pic:spPr>
+                    <a:xfrm>
+                      <a:off x="0" y="0"/>
+                      <a:ext cx="2219096" cy="3367466"/>
+                    </a:xfrm>
+                    <a:prstGeom prst="rect">
+                      <a:avLst/>
+                    </a:prstGeom>
+                  </pic:spPr>
+                </pic:pic>
+              </a:graphicData>
+            </a:graphic>
+          </wp:inline>
+        </w:drawing>
+      </w:r>
+    </w:p>
+    <w:p>
+      <w:pPr>
+        <w:jc w:val="center"/>
+        <w:rPr>
+          <w:rFonts w:eastAsia="Times New Roman" w:cstheme="minorHAnsi"/>
+          <w:color w:val="000000"/>
+          <w:sz w:val="20"/>
+          <w:szCs w:val="20"/>
+          <w:lang w:eastAsia="es-ES"/>
+        </w:rPr>
+      </w:pPr>
+      <w:r>
+        <w:rPr>
+          <w:rFonts w:eastAsia="Times New Roman" w:cstheme="minorHAnsi"/>
+          <w:color w:val="000000"/>
+          <w:sz w:val="20"/>
+          <w:szCs w:val="20"/>
+          <w:lang w:eastAsia="es-ES"/>
+        </w:rPr>
+        <w:lastRenderedPageBreak/>
+        <w:drawing>
+          <wp:inline distT="0" distB="0" distL="0" distR="0" wp14:anchorId="7C4039DB" wp14:editId="329E8D34">
+            <wp:extent cx="2230120" cy="2184230"/>
+            <wp:effectExtent l="0" t="0" r="0" b="6985"/>
+            <wp:docPr id="1996812177" name="Imagen 1" descr="Texto&#10;&#10;Descripción generada automáticamente"/>
+            <wp:cNvGraphicFramePr>
+              <a:graphicFrameLocks xmlns:a="http://schemas.openxmlformats.org/drawingml/2006/main" noChangeAspect="1"/>
+            </wp:cNvGraphicFramePr>
+            <a:graphic xmlns:a="http://schemas.openxmlformats.org/drawingml/2006/main">
+              <a:graphicData uri="http://schemas.openxmlformats.org/drawingml/2006/picture">
+                <pic:pic xmlns:pic="http://schemas.openxmlformats.org/drawingml/2006/picture">
+                  <pic:nvPicPr>
+                    <pic:cNvPr id="1996812177" name="Imagen 1" descr="Texto&#10;&#10;Descripción generada automáticamente"/>
+                    <pic:cNvPicPr/>
+                  </pic:nvPicPr>
+                  <pic:blipFill>
+                    <a:blip r:embed="rId20"/>
+                    <a:stretch>
+                      <a:fillRect/>
+                    </a:stretch>
+                  </pic:blipFill>
+                  <pic:spPr>
+                    <a:xfrm>
+                      <a:off x="0" y="0"/>
+                      <a:ext cx="2349619" cy="2301270"/>
+                    </a:xfrm>
+                    <a:prstGeom prst="rect">
+                      <a:avLst/>
+                    </a:prstGeom>
+                  </pic:spPr>
+                </pic:pic>
+              </a:graphicData>
+            </a:graphic>
+          </wp:inline>
+        </w:drawing>
+      </w:r>
+    </w:p>
+    <w:p>
+      <w:pPr>
+        <w:rPr>
+          <w:rFonts w:eastAsia="Times New Roman" w:cstheme="minorHAnsi"/>
+          <w:color w:val="000000"/>
+          <w:sz w:val="20"/>
+          <w:szCs w:val="20"/>
+          <w:lang w:eastAsia="es-ES"/>
+        </w:rPr>
+      </w:pPr>
+      <w:r>
+        <w:rPr>
+          <w:rFonts w:eastAsia="Times New Roman" w:cstheme="minorHAnsi"/>
+          <w:color w:val="000000"/>
+          <w:sz w:val="20"/>
+          <w:szCs w:val="20"/>
+          <w:lang w:eastAsia="es-ES"/>
+        </w:rPr>
+        <w:tab/>
+        <w:t>Una vez instanciados l</w:t>
+      </w:r>
+      <w:r>
+        <w:rPr>
+          <w:rFonts w:eastAsia="Times New Roman" w:cstheme="minorHAnsi"/>
+          <w:color w:val="000000"/>
+          <w:sz w:val="20"/>
+          <w:szCs w:val="20"/>
+          <w:lang w:eastAsia="es-ES"/>
+        </w:rPr>
+        <w:t xml:space="preserve">a secuencia de turnos queda realizar el turno del jugador y de la máquina. </w:t>
+      </w:r>
+      <w:r>
+        <w:rPr>
+          <w:rFonts w:eastAsia="Times New Roman" w:cstheme="minorHAnsi"/>
+          <w:color w:val="000000"/>
+          <w:sz w:val="20"/>
+          <w:szCs w:val="20"/>
+          <w:lang w:eastAsia="es-ES"/>
+        </w:rPr>
+        <w:tab/>
+        <w:t xml:space="preserve">La forma en la que funcione el turno de la máquina variará dependiendo de la estrategia que </w:t>
+      </w:r>
+      <w:r>
+        <w:rPr>
+          <w:rFonts w:eastAsia="Times New Roman" w:cstheme="minorHAnsi"/>
+          <w:color w:val="000000"/>
+          <w:sz w:val="20"/>
+          <w:szCs w:val="20"/>
+          <w:lang w:eastAsia="es-ES"/>
+        </w:rPr>
+        <w:tab/>
+      </w:r>
+      <w:r>
+        <w:rPr>
+          <w:rFonts w:eastAsia="Times New Roman" w:cstheme="minorHAnsi"/>
+          <w:color w:val="000000"/>
+          <w:sz w:val="20"/>
+          <w:szCs w:val="20"/>
+          <w:lang w:eastAsia="es-ES"/>
+        </w:rPr>
+        <w:tab/>
+        <w:t>estemos jugando.</w:t>
+      </w:r>
+      <w:r>
+        <w:rPr>
+          <w:rFonts w:eastAsia="Times New Roman" w:cstheme="minorHAnsi"/>
+          <w:color w:val="000000"/>
+          <w:sz w:val="20"/>
+          <w:szCs w:val="20"/>
+          <w:lang w:eastAsia="es-ES"/>
+        </w:rPr>
+        <w:t xml:space="preserve"> Para la estrategia número 1, la máquina dará prioridad a los 5 de cada palo </w:t>
+      </w:r>
+      <w:r>
+        <w:rPr>
+          <w:rFonts w:eastAsia="Times New Roman" w:cstheme="minorHAnsi"/>
+          <w:color w:val="000000"/>
+          <w:sz w:val="20"/>
+          <w:szCs w:val="20"/>
+          <w:lang w:eastAsia="es-ES"/>
+        </w:rPr>
+        <w:tab/>
+      </w:r>
+      <w:r>
+        <w:rPr>
+          <w:rFonts w:eastAsia="Times New Roman" w:cstheme="minorHAnsi"/>
+          <w:color w:val="000000"/>
+          <w:sz w:val="20"/>
+          <w:szCs w:val="20"/>
+          <w:lang w:eastAsia="es-ES"/>
+        </w:rPr>
+        <w:tab/>
+        <w:t xml:space="preserve">abrir ese palo y después a los números siguientes de los que hay ya en la mesa de forma </w:t>
+      </w:r>
+      <w:r>
+        <w:rPr>
+          <w:rFonts w:eastAsia="Times New Roman" w:cstheme="minorHAnsi"/>
+          <w:color w:val="000000"/>
+          <w:sz w:val="20"/>
+          <w:szCs w:val="20"/>
+          <w:lang w:eastAsia="es-ES"/>
+        </w:rPr>
+        <w:tab/>
+      </w:r>
+      <w:r>
+        <w:rPr>
+          <w:rFonts w:eastAsia="Times New Roman" w:cstheme="minorHAnsi"/>
+          <w:color w:val="000000"/>
+          <w:sz w:val="20"/>
+          <w:szCs w:val="20"/>
+          <w:lang w:eastAsia="es-ES"/>
+        </w:rPr>
+        <w:tab/>
+        <w:t>ascendente, es decir, si en la mesa hay un 5 de bastos y la máquina posee el 4 y el 6, usará</w:t>
+      </w:r>
+      <w:r>
+        <w:rPr>
+          <w:rFonts w:eastAsia="Times New Roman" w:cstheme="minorHAnsi"/>
+          <w:color w:val="000000"/>
+          <w:sz w:val="20"/>
+          <w:szCs w:val="20"/>
+          <w:lang w:eastAsia="es-ES"/>
+        </w:rPr>
+        <w:tab/>
+      </w:r>
+      <w:r>
+        <w:rPr>
+          <w:rFonts w:eastAsia="Times New Roman" w:cstheme="minorHAnsi"/>
+          <w:color w:val="000000"/>
+          <w:sz w:val="20"/>
+          <w:szCs w:val="20"/>
+          <w:lang w:eastAsia="es-ES"/>
+        </w:rPr>
+        <w:tab/>
+        <w:t>siempre antes el 6.</w:t>
+      </w:r>
+    </w:p>
+    <w:p>
+      <w:pPr>
+        <w:jc w:val="center"/>
+        <w:rPr>
+          <w:rFonts w:eastAsia="Times New Roman" w:cstheme="minorHAnsi"/>
+          <w:color w:val="000000"/>
+          <w:sz w:val="20"/>
+          <w:szCs w:val="20"/>
+          <w:lang w:eastAsia="es-ES"/>
+        </w:rPr>
+      </w:pPr>
+      <w:r>
+        <w:rPr>
+          <w:rFonts w:eastAsia="Times New Roman" w:cstheme="minorHAnsi"/>
+          <w:color w:val="000000"/>
+          <w:sz w:val="20"/>
+          <w:szCs w:val="20"/>
+          <w:lang w:eastAsia="es-ES"/>
+        </w:rPr>
+        <w:drawing>
+          <wp:inline distT="0" distB="0" distL="0" distR="0" wp14:anchorId="391F3A7F" wp14:editId="22779F24">
+            <wp:extent cx="2611120" cy="3005251"/>
+            <wp:effectExtent l="0" t="0" r="0" b="5080"/>
+            <wp:docPr id="1511242682" name="Imagen 1" descr="Texto&#10;&#10;Descripción generada automáticamente"/>
+            <wp:cNvGraphicFramePr>
+              <a:graphicFrameLocks xmlns:a="http://schemas.openxmlformats.org/drawingml/2006/main" noChangeAspect="1"/>
+            </wp:cNvGraphicFramePr>
+            <a:graphic xmlns:a="http://schemas.openxmlformats.org/drawingml/2006/main">
+              <a:graphicData uri="http://schemas.openxmlformats.org/drawingml/2006/picture">
+                <pic:pic xmlns:pic="http://schemas.openxmlformats.org/drawingml/2006/picture">
+                  <pic:nvPicPr>
+                    <pic:cNvPr id="1511242682" name="Imagen 1" descr="Texto&#10;&#10;Descripción generada automáticamente"/>
+                    <pic:cNvPicPr/>
+                  </pic:nvPicPr>
+                  <pic:blipFill>
+                    <a:blip r:embed="rId21"/>
+                    <a:stretch>
+                      <a:fillRect/>
+                    </a:stretch>
+                  </pic:blipFill>
+                  <pic:spPr>
+                    <a:xfrm>
+                      <a:off x="0" y="0"/>
+                      <a:ext cx="2616720" cy="3011696"/>
+                    </a:xfrm>
+                    <a:prstGeom prst="rect">
+                      <a:avLst/>
+                    </a:prstGeom>
+                  </pic:spPr>
+                </pic:pic>
+              </a:graphicData>
+            </a:graphic>
+          </wp:inline>
+        </w:drawing>
+      </w:r>
+    </w:p>
+    <w:p>
+      <w:pPr>
+        <w:rPr>
+          <w:rFonts w:eastAsia="Times New Roman" w:cstheme="minorHAnsi"/>
+          <w:color w:val="000000"/>
+          <w:sz w:val="20"/>
+          <w:szCs w:val="20"/>
+          <w:lang w:eastAsia="es-ES"/>
+        </w:rPr>
+      </w:pPr>
+      <w:r>
+        <w:rPr>
+          <w:rFonts w:eastAsia="Times New Roman" w:cstheme="minorHAnsi"/>
+          <w:color w:val="000000"/>
+          <w:sz w:val="20"/>
+          <w:szCs w:val="20"/>
+          <w:lang w:eastAsia="es-ES"/>
+        </w:rPr>
+        <w:tab/>
+        <w:t>Esta imagen muestra una pequeña parte del funcionamiento de la máquina en la estrategia 1.</w:t>
+      </w:r>
+    </w:p>
+    <w:p>
+      <w:pPr>
+        <w:rPr>
+          <w:rFonts w:eastAsia="Times New Roman" w:cstheme="minorHAnsi"/>
+          <w:color w:val="000000"/>
+          <w:sz w:val="20"/>
+          <w:szCs w:val="20"/>
+          <w:lang w:eastAsia="es-ES"/>
+        </w:rPr>
+      </w:pPr>
+      <w:r>
+        <w:rPr>
+          <w:rFonts w:eastAsia="Times New Roman" w:cstheme="minorHAnsi"/>
+          <w:color w:val="000000"/>
+          <w:sz w:val="20"/>
+          <w:szCs w:val="20"/>
+          <w:lang w:eastAsia="es-ES"/>
+        </w:rPr>
+        <w:tab/>
+        <w:t xml:space="preserve">Para el turno del jugador, hemos recurrido a numerosos bucles “for” y condicionales “if” </w:t>
+      </w:r>
+      <w:r>
+        <w:rPr>
+          <w:rFonts w:eastAsia="Times New Roman" w:cstheme="minorHAnsi"/>
+          <w:color w:val="000000"/>
+          <w:sz w:val="20"/>
+          <w:szCs w:val="20"/>
+          <w:lang w:eastAsia="es-ES"/>
+        </w:rPr>
+        <w:tab/>
+      </w:r>
+      <w:r>
+        <w:rPr>
+          <w:rFonts w:eastAsia="Times New Roman" w:cstheme="minorHAnsi"/>
+          <w:color w:val="000000"/>
+          <w:sz w:val="20"/>
+          <w:szCs w:val="20"/>
+          <w:lang w:eastAsia="es-ES"/>
+        </w:rPr>
+        <w:tab/>
+        <w:t xml:space="preserve">anidados. Para este turno hemos pedido por pantalla que el jugador elija el número que </w:t>
+      </w:r>
+      <w:r>
+        <w:rPr>
+          <w:rFonts w:eastAsia="Times New Roman" w:cstheme="minorHAnsi"/>
+          <w:color w:val="000000"/>
+          <w:sz w:val="20"/>
+          <w:szCs w:val="20"/>
+          <w:lang w:eastAsia="es-ES"/>
+        </w:rPr>
+        <w:tab/>
+      </w:r>
+      <w:r>
+        <w:rPr>
+          <w:rFonts w:eastAsia="Times New Roman" w:cstheme="minorHAnsi"/>
+          <w:color w:val="000000"/>
+          <w:sz w:val="20"/>
+          <w:szCs w:val="20"/>
+          <w:lang w:eastAsia="es-ES"/>
+        </w:rPr>
+        <w:tab/>
+        <w:t>representa la carta que desea escoger en el array de sus cartas. Después hemos tenido</w:t>
+      </w:r>
+      <w:r>
+        <w:rPr>
+          <w:rFonts w:eastAsia="Times New Roman" w:cstheme="minorHAnsi"/>
+          <w:color w:val="000000"/>
+          <w:sz w:val="20"/>
+          <w:szCs w:val="20"/>
+          <w:lang w:eastAsia="es-ES"/>
+        </w:rPr>
+        <w:tab/>
+      </w:r>
+      <w:r>
+        <w:rPr>
+          <w:rFonts w:eastAsia="Times New Roman" w:cstheme="minorHAnsi"/>
+          <w:color w:val="000000"/>
+          <w:sz w:val="20"/>
+          <w:szCs w:val="20"/>
+          <w:lang w:eastAsia="es-ES"/>
+        </w:rPr>
+        <w:tab/>
+      </w:r>
+      <w:r>
+        <w:rPr>
+          <w:rFonts w:eastAsia="Times New Roman" w:cstheme="minorHAnsi"/>
+          <w:color w:val="000000"/>
+          <w:sz w:val="20"/>
+          <w:szCs w:val="20"/>
+          <w:lang w:eastAsia="es-ES"/>
+        </w:rPr>
+        <w:tab/>
+        <w:t>si la carta que desea tirar es válida o no y en el caso de no serlo, d</w:t>
+      </w:r>
+      <w:r>
+        <w:rPr>
+          <w:rFonts w:eastAsia="Times New Roman" w:cstheme="minorHAnsi"/>
+          <w:color w:val="000000"/>
+          <w:sz w:val="20"/>
+          <w:szCs w:val="20"/>
+          <w:lang w:eastAsia="es-ES"/>
+        </w:rPr>
+        <w:t xml:space="preserve">ar la opción de elegir otra </w:t>
+      </w:r>
+      <w:r>
+        <w:rPr>
+          <w:rFonts w:eastAsia="Times New Roman" w:cstheme="minorHAnsi"/>
+          <w:color w:val="000000"/>
+          <w:sz w:val="20"/>
+          <w:szCs w:val="20"/>
+          <w:lang w:eastAsia="es-ES"/>
+        </w:rPr>
+        <w:tab/>
+      </w:r>
+      <w:r>
+        <w:rPr>
+          <w:rFonts w:eastAsia="Times New Roman" w:cstheme="minorHAnsi"/>
+          <w:color w:val="000000"/>
+          <w:sz w:val="20"/>
+          <w:szCs w:val="20"/>
+          <w:lang w:eastAsia="es-ES"/>
+        </w:rPr>
+        <w:tab/>
+        <w:t xml:space="preserve">carta. </w:t>
+      </w:r>
+    </w:p>
+    <w:p>
+      <w:pPr>
+        <w:rPr>
+          <w:rFonts w:eastAsia="Times New Roman" w:cstheme="minorHAnsi"/>
+          <w:color w:val="000000"/>
+          <w:sz w:val="20"/>
+          <w:szCs w:val="20"/>
+          <w:lang w:eastAsia="es-ES"/>
+        </w:rPr>
+      </w:pPr>
+      <w:r>
+        <w:rPr>
+          <w:rFonts w:eastAsia="Times New Roman" w:cstheme="minorHAnsi"/>
+          <w:color w:val="000000"/>
+          <w:sz w:val="20"/>
+          <w:szCs w:val="20"/>
+          <w:lang w:eastAsia="es-ES"/>
+        </w:rPr>
+        <w:lastRenderedPageBreak/>
+        <w:tab/>
+      </w:r>
+      <w:r>
+        <w:rPr>
+          <w:rFonts w:eastAsia="Times New Roman" w:cstheme="minorHAnsi"/>
+          <w:color w:val="000000"/>
+          <w:sz w:val="20"/>
+          <w:szCs w:val="20"/>
+          <w:lang w:eastAsia="es-ES"/>
+        </w:rPr>
+        <w:tab/>
+      </w:r>
+      <w:r>
+        <w:rPr>
+          <w:rFonts w:eastAsia="Times New Roman" w:cstheme="minorHAnsi"/>
+          <w:color w:val="000000"/>
+          <w:sz w:val="20"/>
+          <w:szCs w:val="20"/>
+          <w:lang w:eastAsia="es-ES"/>
+        </w:rPr>
+        <w:drawing>
+          <wp:inline distT="0" distB="0" distL="0" distR="0" wp14:anchorId="68D72EF2" wp14:editId="7CCE72C4">
+            <wp:extent cx="3220720" cy="2627250"/>
+            <wp:effectExtent l="0" t="0" r="0" b="1905"/>
+            <wp:docPr id="1562857711" name="Imagen 1" descr="Texto&#10;&#10;Descripción generada automáticamente"/>
+            <wp:cNvGraphicFramePr>
+              <a:graphicFrameLocks xmlns:a="http://schemas.openxmlformats.org/drawingml/2006/main" noChangeAspect="1"/>
+            </wp:cNvGraphicFramePr>
+            <a:graphic xmlns:a="http://schemas.openxmlformats.org/drawingml/2006/main">
+              <a:graphicData uri="http://schemas.openxmlformats.org/drawingml/2006/picture">
+                <pic:pic xmlns:pic="http://schemas.openxmlformats.org/drawingml/2006/picture">
+                  <pic:nvPicPr>
+                    <pic:cNvPr id="1562857711" name="Imagen 1" descr="Texto&#10;&#10;Descripción generada automáticamente"/>
+                    <pic:cNvPicPr/>
+                  </pic:nvPicPr>
+                  <pic:blipFill>
+                    <a:blip r:embed="rId22"/>
+                    <a:stretch>
+                      <a:fillRect/>
+                    </a:stretch>
+                  </pic:blipFill>
+                  <pic:spPr>
+                    <a:xfrm>
+                      <a:off x="0" y="0"/>
+                      <a:ext cx="3224783" cy="2630564"/>
+                    </a:xfrm>
+                    <a:prstGeom prst="rect">
+                      <a:avLst/>
+                    </a:prstGeom>
+                  </pic:spPr>
+                </pic:pic>
+              </a:graphicData>
+            </a:graphic>
+          </wp:inline>
+        </w:drawing>
+      </w:r>
+    </w:p>
+    <w:p>
+      <w:pPr>
+        <w:rPr>
+          <w:rFonts w:eastAsia="Times New Roman" w:cstheme="minorHAnsi"/>
+          <w:color w:val="000000"/>
+          <w:sz w:val="20"/>
+          <w:szCs w:val="20"/>
+          <w:lang w:eastAsia="es-ES"/>
+        </w:rPr>
+      </w:pPr>
+      <w:r>
+        <w:rPr>
+          <w:rFonts w:eastAsia="Times New Roman" w:cstheme="minorHAnsi"/>
+          <w:color w:val="000000"/>
+          <w:sz w:val="20"/>
+          <w:szCs w:val="20"/>
+          <w:lang w:eastAsia="es-ES"/>
+        </w:rPr>
+        <w:tab/>
+        <w:t xml:space="preserve">En esta imagen se muestra una pequeña parte del código utilizado para el turno del </w:t>
+      </w:r>
+      <w:r>
+        <w:rPr>
+          <w:rFonts w:eastAsia="Times New Roman" w:cstheme="minorHAnsi"/>
+          <w:color w:val="000000"/>
+          <w:sz w:val="20"/>
+          <w:szCs w:val="20"/>
+          <w:lang w:eastAsia="es-ES"/>
+        </w:rPr>
+        <w:tab/>
+      </w:r>
+      <w:r>
+        <w:rPr>
+          <w:rFonts w:eastAsia="Times New Roman" w:cstheme="minorHAnsi"/>
+          <w:color w:val="000000"/>
+          <w:sz w:val="20"/>
+          <w:szCs w:val="20"/>
+          <w:lang w:eastAsia="es-ES"/>
+        </w:rPr>
+        <w:tab/>
+      </w:r>
+      <w:r>
+        <w:rPr>
+          <w:rFonts w:eastAsia="Times New Roman" w:cstheme="minorHAnsi"/>
+          <w:color w:val="000000"/>
+          <w:sz w:val="20"/>
+          <w:szCs w:val="20"/>
+          <w:lang w:eastAsia="es-ES"/>
+        </w:rPr>
+        <w:tab/>
+        <w:t>jugador.</w:t>
+      </w:r>
+    </w:p>
+    <w:p>
+      <w:pPr>
+        <w:rPr>
+          <w:rFonts w:eastAsia="Times New Roman" w:cstheme="minorHAnsi"/>
+          <w:color w:val="000000"/>
+          <w:sz w:val="20"/>
+          <w:szCs w:val="20"/>
+          <w:lang w:eastAsia="es-ES"/>
+        </w:rPr>
+      </w:pPr>
+      <w:r>
+        <w:rPr>
+          <w:rFonts w:eastAsia="Times New Roman" w:cstheme="minorHAnsi"/>
+          <w:color w:val="000000"/>
+          <w:sz w:val="20"/>
+          <w:szCs w:val="20"/>
+          <w:lang w:eastAsia="es-ES"/>
+        </w:rPr>
+        <w:t>-Por último, al finalizar la partida, teníamos que guardar algunos datos en un fichero sin sobrescribir los de las partidas anteriores. Para ello hemos creado cada variable que deseamos pasar al fichero y le hemos dado la información recopilada durante el juego, finalmente con un “echo” de las variables al fichero hemos transferido la información.</w:t>
+      </w:r>
+    </w:p>
+    <w:p>
+      <w:pPr>
+        <w:rPr>
+          <w:rFonts w:eastAsia="Times New Roman" w:cstheme="minorHAnsi"/>
+          <w:color w:val="000000"/>
+          <w:sz w:val="20"/>
+          <w:szCs w:val="20"/>
+          <w:lang w:eastAsia="es-ES"/>
+        </w:rPr>
+      </w:pPr>
+      <w:r>
+        <w:rPr>
+          <w:rFonts w:eastAsia="Times New Roman" w:cstheme="minorHAnsi"/>
+          <w:color w:val="000000"/>
+          <w:sz w:val="20"/>
+          <w:szCs w:val="20"/>
+          <w:lang w:eastAsia="es-ES"/>
+        </w:rPr>
+        <w:drawing>
+          <wp:inline distT="0" distB="0" distL="0" distR="0" wp14:anchorId="5AEDAA3B" wp14:editId="299086FA">
+            <wp:extent cx="2834640" cy="1085849"/>
+            <wp:effectExtent l="0" t="0" r="3810" b="635"/>
+            <wp:docPr id="1570803290" name="Imagen 1" descr="Texto&#10;&#10;Descripción generada automáticamente"/>
+            <wp:cNvGraphicFramePr>
+              <a:graphicFrameLocks xmlns:a="http://schemas.openxmlformats.org/drawingml/2006/main" noChangeAspect="1"/>
+            </wp:cNvGraphicFramePr>
+            <a:graphic xmlns:a="http://schemas.openxmlformats.org/drawingml/2006/main">
+              <a:graphicData uri="http://schemas.openxmlformats.org/drawingml/2006/picture">
+                <pic:pic xmlns:pic="http://schemas.openxmlformats.org/drawingml/2006/picture">
+                  <pic:nvPicPr>
+                    <pic:cNvPr id="1570803290" name="Imagen 1" descr="Texto&#10;&#10;Descripción generada automáticamente"/>
+                    <pic:cNvPicPr/>
+                  </pic:nvPicPr>
+                  <pic:blipFill>
+                    <a:blip r:embed="rId23"/>
+                    <a:stretch>
+                      <a:fillRect/>
+                    </a:stretch>
+                  </pic:blipFill>
+                  <pic:spPr>
+                    <a:xfrm>
+                      <a:off x="0" y="0"/>
+                      <a:ext cx="2851227" cy="1092203"/>
+                    </a:xfrm>
+                    <a:prstGeom prst="rect">
+                      <a:avLst/>
+                    </a:prstGeom>
+                  </pic:spPr>
+                </pic:pic>
+              </a:graphicData>
+            </a:graphic>
+          </wp:inline>
+        </w:drawing>
+      </w:r>
+    </w:p>
+    <w:p>
+      <w:pPr>
+        <w:rPr>
+          <w:rFonts w:eastAsia="Times New Roman" w:cstheme="minorHAnsi"/>
+          <w:color w:val="000000"/>
+          <w:sz w:val="20"/>
+          <w:szCs w:val="20"/>
+          <w:lang w:eastAsia="es-ES"/>
+        </w:rPr>
+      </w:pPr>
+      <w:r>
+        <w:rPr>
+          <w:rFonts w:eastAsia="Times New Roman" w:cstheme="minorHAnsi"/>
+          <w:color w:val="000000"/>
+          <w:sz w:val="20"/>
+          <w:szCs w:val="20"/>
+          <w:highlight w:val="darkCyan"/>
+          <w:lang w:eastAsia="es-ES"/>
+        </w:rPr>
+        <w:t>Estadísticas</w:t>
+      </w:r>
+      <w:r>
+        <w:rPr>
+          <w:rFonts w:eastAsia="Times New Roman" w:cstheme="minorHAnsi"/>
+          <w:color w:val="000000"/>
+          <w:sz w:val="20"/>
+          <w:szCs w:val="20"/>
+          <w:lang w:eastAsia="es-ES"/>
+        </w:rPr>
+        <w:t>:</w:t>
+      </w:r>
+    </w:p>
+    <w:p>
+      <w:pPr>
+        <w:rPr>
+          <w:rFonts w:eastAsia="Times New Roman" w:cstheme="minorHAnsi"/>
+          <w:color w:val="000000"/>
+          <w:sz w:val="20"/>
+          <w:szCs w:val="20"/>
+          <w:lang w:eastAsia="es-ES"/>
+        </w:rPr>
+      </w:pPr>
+    </w:p>
+    <w:p>
+      <w:pPr>
+        <w:rPr>
+          <w:rFonts w:eastAsia="Times New Roman" w:cstheme="minorHAnsi"/>
+          <w:color w:val="000000"/>
+          <w:sz w:val="20"/>
+          <w:szCs w:val="20"/>
+          <w:lang w:eastAsia="es-ES"/>
+        </w:rPr>
+      </w:pPr>
+      <w:r>
+        <w:rPr>
+          <w:rFonts w:eastAsia="Times New Roman" w:cstheme="minorHAnsi"/>
+          <w:color w:val="000000"/>
+          <w:sz w:val="20"/>
+          <w:szCs w:val="20"/>
+          <w:highlight w:val="darkCyan"/>
+          <w:lang w:eastAsia="es-ES"/>
+        </w:rPr>
+        <w:t>Clasificación</w:t>
+      </w:r>
+      <w:r>
+        <w:rPr>
+          <w:rFonts w:eastAsia="Times New Roman" w:cstheme="minorHAnsi"/>
+          <w:color w:val="000000"/>
+          <w:sz w:val="20"/>
+          <w:szCs w:val="20"/>
+          <w:lang w:eastAsia="es-ES"/>
+        </w:rPr>
+        <w:t>:</w:t>
+      </w:r>
+    </w:p>
+    <w:p>
+      <w:pPr>
+        <w:rPr>
+          <w:rFonts w:eastAsia="Times New Roman" w:cstheme="minorHAnsi"/>
+          <w:color w:val="000000"/>
+          <w:sz w:val="20"/>
+          <w:szCs w:val="20"/>
+          <w:lang w:eastAsia="es-ES"/>
+        </w:rPr>
+      </w:pPr>
+    </w:p>
+    <w:p>
+      <w:pPr>
+        <w:rPr>
+          <w:rFonts w:eastAsia="Times New Roman" w:cstheme="minorHAnsi"/>
+          <w:color w:val="000000"/>
+          <w:sz w:val="20"/>
+          <w:szCs w:val="20"/>
+          <w:lang w:eastAsia="es-ES"/>
+        </w:rPr>
+      </w:pPr>
+      <w:r>
+        <w:rPr>
+          <w:rFonts w:eastAsia="Times New Roman" w:cstheme="minorHAnsi"/>
+          <w:color w:val="000000"/>
+          <w:sz w:val="20"/>
+          <w:szCs w:val="20"/>
+          <w:highlight w:val="darkCyan"/>
+          <w:lang w:eastAsia="es-ES"/>
+        </w:rPr>
+        <w:t>Problemas a la hora de crear el programa</w:t>
+      </w:r>
+      <w:r>
+        <w:rPr>
+          <w:rFonts w:eastAsia="Times New Roman" w:cstheme="minorHAnsi"/>
+          <w:color w:val="000000"/>
+          <w:sz w:val="20"/>
+          <w:szCs w:val="20"/>
+          <w:lang w:eastAsia="es-ES"/>
+        </w:rPr>
+        <w:t xml:space="preserve">: </w:t>
+      </w:r>
+    </w:p>
+    <w:p>
+      <w:pPr>
+        <w:rPr>
+          <w:rFonts w:eastAsia="Times New Roman" w:cstheme="minorHAnsi"/>
+          <w:color w:val="000000"/>
+          <w:sz w:val="20"/>
+          <w:szCs w:val="20"/>
+          <w:lang w:eastAsia="es-ES"/>
+        </w:rPr>
+      </w:pPr>
+      <w:r>
+        <w:rPr>
+          <w:rFonts w:eastAsia="Times New Roman" w:cstheme="minorHAnsi"/>
+          <w:color w:val="000000"/>
+          <w:sz w:val="20"/>
+          <w:szCs w:val="20"/>
+          <w:lang w:eastAsia="es-ES"/>
+        </w:rPr>
+        <w:t xml:space="preserve">Afrontar un lenguaje nuevo siempre es difícil y esta vez no iba a ser menos, muchas de las sentencias son </w:t>
+      </w:r>
+      <w:r>
+        <w:rPr>
+          <w:rFonts w:eastAsia="Times New Roman" w:cstheme="minorHAnsi"/>
+          <w:color w:val="000000"/>
+          <w:sz w:val="20"/>
+          <w:szCs w:val="20"/>
+          <w:lang w:eastAsia="es-ES"/>
+        </w:rPr>
+        <w:t xml:space="preserve">prácticamente </w:t>
+      </w:r>
+      <w:r>
+        <w:rPr>
+          <w:rFonts w:eastAsia="Times New Roman" w:cstheme="minorHAnsi"/>
+          <w:color w:val="000000"/>
+          <w:sz w:val="20"/>
+          <w:szCs w:val="20"/>
+          <w:lang w:eastAsia="es-ES"/>
+        </w:rPr>
+        <w:t xml:space="preserve">iguales a las de otros </w:t>
+      </w:r>
+      <w:r>
+        <w:rPr>
+          <w:rFonts w:eastAsia="Times New Roman" w:cstheme="minorHAnsi"/>
+          <w:color w:val="000000"/>
+          <w:sz w:val="20"/>
+          <w:szCs w:val="20"/>
+          <w:lang w:eastAsia="es-ES"/>
+        </w:rPr>
+        <w:t>lenguajes,</w:t>
+      </w:r>
+      <w:r>
+        <w:rPr>
+          <w:rFonts w:eastAsia="Times New Roman" w:cstheme="minorHAnsi"/>
+          <w:color w:val="000000"/>
+          <w:sz w:val="20"/>
+          <w:szCs w:val="20"/>
+          <w:lang w:eastAsia="es-ES"/>
+        </w:rPr>
+        <w:t xml:space="preserve"> </w:t>
+      </w:r>
+      <w:r>
+        <w:rPr>
+          <w:rFonts w:eastAsia="Times New Roman" w:cstheme="minorHAnsi"/>
+          <w:color w:val="000000"/>
+          <w:sz w:val="20"/>
+          <w:szCs w:val="20"/>
+          <w:lang w:eastAsia="es-ES"/>
+        </w:rPr>
+        <w:t xml:space="preserve">pero también había algunas nuevas a las que hemos tenido que acostumbrarnos. A pesar de ello, gracias a las sesiones de prácticas subidas en avellano y algunos vídeos y páginas de internet hemos conseguido afrontarlo bien. </w:t>
+      </w:r>
+      <w:r>
+        <w:rPr>
+          <w:rFonts w:eastAsia="Times New Roman" w:cstheme="minorHAnsi"/>
+          <w:color w:val="000000"/>
+          <w:sz w:val="20"/>
+          <w:szCs w:val="20"/>
+          <w:lang w:eastAsia="es-ES"/>
+        </w:rPr>
+        <w:t>Enfocándonos ya más en el programa como tal, hemos tenidos algunas dificultades:</w:t>
+      </w:r>
+    </w:p>
+    <w:p>
+      <w:pPr>
+        <w:rPr>
+          <w:rFonts w:eastAsia="Times New Roman" w:cstheme="minorHAnsi"/>
+          <w:color w:val="000000"/>
+          <w:sz w:val="20"/>
+          <w:szCs w:val="20"/>
+          <w:lang w:eastAsia="es-ES"/>
+        </w:rPr>
+      </w:pPr>
+      <w:r>
+        <w:rPr>
+          <w:rFonts w:eastAsia="Times New Roman" w:cstheme="minorHAnsi"/>
+          <w:color w:val="000000"/>
+          <w:sz w:val="20"/>
+          <w:szCs w:val="20"/>
+          <w:lang w:eastAsia="es-ES"/>
+        </w:rPr>
+        <w:tab/>
+        <w:t xml:space="preserve">-La disposición de los turnos ya que </w:t>
+      </w:r>
+      <w:r>
+        <w:rPr>
+          <w:rFonts w:eastAsia="Times New Roman" w:cstheme="minorHAnsi"/>
+          <w:color w:val="000000"/>
+          <w:sz w:val="20"/>
+          <w:szCs w:val="20"/>
+          <w:lang w:eastAsia="es-ES"/>
+        </w:rPr>
+        <w:t xml:space="preserve">cuando </w:t>
+      </w:r>
+      <w:r>
+        <w:rPr>
+          <w:rFonts w:eastAsia="Times New Roman" w:cstheme="minorHAnsi"/>
+          <w:color w:val="000000"/>
+          <w:sz w:val="20"/>
+          <w:szCs w:val="20"/>
+          <w:lang w:eastAsia="es-ES"/>
+        </w:rPr>
+        <w:t>se llegase al último turno de la ronda se debe volver al primer jugador.</w:t>
+      </w:r>
+    </w:p>
+    <w:p>
+      <w:pPr>
+        <w:rPr>
+          <w:rFonts w:cstheme="minorHAnsi"/>
+          <w:color w:val="000000" w:themeColor="text1"/>
+          <w14:shadow w14:blurRad="38100" w14:dist="19050" w14:dir="2700000" w14:sx="100000" w14:sy="100000" w14:kx="0" w14:ky="0" w14:algn="tl">
+            <w14:schemeClr w14:val="dk1">
+              <w14:alpha w14:val="60000"/>
+            </w14:schemeClr>
+          </w14:shadow>
+          <w14:textOutline w14:w="0" w14:cap="flat" w14:cmpd="sng" w14:algn="ctr">
+            <w14:noFill/>
+            <w14:prstDash w14:val="solid"/>
+            <w14:round/>
+          </w14:textOutline>
+        </w:rPr>
+      </w:pPr>
+    </w:p>
+    <w:p>
+      <w:pPr>
+        <w:rPr>
+          <w:rFonts w:cstheme="minorHAnsi"/>
+          <w:color w:val="000000" w:themeColor="text1"/>
+          <w14:shadow w14:blurRad="38100" w14:dist="19050" w14:dir="2700000" w14:sx="100000" w14:sy="100000" w14:kx="0" w14:ky="0" w14:algn="tl">
+            <w14:schemeClr w14:val="dk1">
+              <w14:alpha w14:val="60000"/>
+            </w14:schemeClr>
+          </w14:shadow>
+          <w14:textOutline w14:w="0" w14:cap="flat" w14:cmpd="sng" w14:algn="ctr">
+            <w14:noFill/>
+            <w14:prstDash w14:val="solid"/>
+            <w14:round/>
+          </w14:textOutline>
+        </w:rPr>
+      </w:pPr>
     </w:p>
     <w:sectPr>
       <w:pgSz w:w="11906" w:h="16838"/>

--- a/documentacion_5quillo.docx
+++ b/documentacion_5quillo.docx
@@ -23,6 +23,70 @@
       </w:pPr>
       <w:r>
         <w:rPr>
+          <w:rFonts w:eastAsia="Times New Roman" w:cstheme="minorHAnsi"/>
+          <w:color w:val="000000"/>
+          <w:sz w:val="20"/>
+          <w:szCs w:val="20"/>
+          <w:lang w:eastAsia="es-ES"/>
+        </w:rPr>
+        <w:drawing>
+          <wp:anchor distT="0" distB="0" distL="114300" distR="114300" simplePos="0" relativeHeight="251660288" behindDoc="0" locked="0" layoutInCell="1" allowOverlap="1" wp14:anchorId="4C90F85D" wp14:editId="46E6B4DF">
+            <wp:simplePos x="0" y="0"/>
+            <wp:positionH relativeFrom="column">
+              <wp:posOffset>47625</wp:posOffset>
+            </wp:positionH>
+            <wp:positionV relativeFrom="paragraph">
+              <wp:posOffset>464185</wp:posOffset>
+            </wp:positionV>
+            <wp:extent cx="5400040" cy="1672590"/>
+            <wp:effectExtent l="0" t="0" r="0" b="3810"/>
+            <wp:wrapSquare wrapText="bothSides"/>
+            <wp:docPr id="1304075245" name="Imagen 1" descr="Pantalla de computadora con un teclado de computadora&#10;&#10;Descripción generada automáticamente con confianza media"/>
+            <wp:cNvGraphicFramePr>
+              <a:graphicFrameLocks xmlns:a="http://schemas.openxmlformats.org/drawingml/2006/main" noChangeAspect="1"/>
+            </wp:cNvGraphicFramePr>
+            <a:graphic xmlns:a="http://schemas.openxmlformats.org/drawingml/2006/main">
+              <a:graphicData uri="http://schemas.openxmlformats.org/drawingml/2006/picture">
+                <pic:pic xmlns:pic="http://schemas.openxmlformats.org/drawingml/2006/picture">
+                  <pic:nvPicPr>
+                    <pic:cNvPr id="1304075245" name="Imagen 1" descr="Pantalla de computadora con un teclado de computadora&#10;&#10;Descripción generada automáticamente con confianza media"/>
+                    <pic:cNvPicPr/>
+                  </pic:nvPicPr>
+                  <pic:blipFill>
+                    <a:blip r:embed="rId4">
+                      <a:extLst>
+                        <a:ext uri="{28A0092B-C50C-407E-A947-70E740481C1C}">
+                          <a14:useLocalDpi xmlns:a14="http://schemas.microsoft.com/office/drawing/2010/main" val="0"/>
+                        </a:ext>
+                      </a:extLst>
+                    </a:blip>
+                    <a:stretch>
+                      <a:fillRect/>
+                    </a:stretch>
+                  </pic:blipFill>
+                  <pic:spPr>
+                    <a:xfrm>
+                      <a:off x="0" y="0"/>
+                      <a:ext cx="5400040" cy="1672590"/>
+                    </a:xfrm>
+                    <a:prstGeom prst="rect">
+                      <a:avLst/>
+                    </a:prstGeom>
+                  </pic:spPr>
+                </pic:pic>
+              </a:graphicData>
+            </a:graphic>
+            <wp14:sizeRelH relativeFrom="page">
+              <wp14:pctWidth>0</wp14:pctWidth>
+            </wp14:sizeRelH>
+            <wp14:sizeRelV relativeFrom="page">
+              <wp14:pctHeight>0</wp14:pctHeight>
+            </wp14:sizeRelV>
+          </wp:anchor>
+        </w:drawing>
+      </w:r>
+      <w:r>
+        <w:rPr>
           <w:color w:val="4472C4" w:themeColor="accent1"/>
           <w:sz w:val="40"/>
           <w:szCs w:val="40"/>
@@ -312,72 +376,6 @@
           <w:lang w:eastAsia="es-ES"/>
         </w:rPr>
       </w:pPr>
-    </w:p>
-    <w:p>
-      <w:pPr>
-        <w:rPr>
-          <w:rFonts w:eastAsia="Times New Roman" w:cstheme="minorHAnsi"/>
-          <w:color w:val="000000"/>
-          <w:sz w:val="20"/>
-          <w:szCs w:val="20"/>
-          <w:lang w:eastAsia="es-ES"/>
-        </w:rPr>
-      </w:pPr>
-    </w:p>
-    <w:p>
-      <w:pPr>
-        <w:rPr>
-          <w:rFonts w:eastAsia="Times New Roman" w:cstheme="minorHAnsi"/>
-          <w:color w:val="000000"/>
-          <w:sz w:val="20"/>
-          <w:szCs w:val="20"/>
-          <w:lang w:eastAsia="es-ES"/>
-        </w:rPr>
-      </w:pPr>
-    </w:p>
-    <w:p>
-      <w:pPr>
-        <w:rPr>
-          <w:rFonts w:eastAsia="Times New Roman" w:cstheme="minorHAnsi"/>
-          <w:color w:val="000000"/>
-          <w:sz w:val="20"/>
-          <w:szCs w:val="20"/>
-          <w:lang w:eastAsia="es-ES"/>
-        </w:rPr>
-      </w:pPr>
-    </w:p>
-    <w:p>
-      <w:pPr>
-        <w:rPr>
-          <w:rFonts w:eastAsia="Times New Roman" w:cstheme="minorHAnsi"/>
-          <w:color w:val="000000"/>
-          <w:sz w:val="20"/>
-          <w:szCs w:val="20"/>
-          <w:lang w:eastAsia="es-ES"/>
-        </w:rPr>
-      </w:pPr>
-    </w:p>
-    <w:p>
-      <w:pPr>
-        <w:rPr>
-          <w:rFonts w:eastAsia="Times New Roman" w:cstheme="minorHAnsi"/>
-          <w:color w:val="000000"/>
-          <w:sz w:val="20"/>
-          <w:szCs w:val="20"/>
-          <w:lang w:eastAsia="es-ES"/>
-        </w:rPr>
-      </w:pPr>
-    </w:p>
-    <w:p>
-      <w:pPr>
-        <w:rPr>
-          <w:rFonts w:eastAsia="Times New Roman" w:cstheme="minorHAnsi"/>
-          <w:color w:val="000000"/>
-          <w:sz w:val="20"/>
-          <w:szCs w:val="20"/>
-          <w:lang w:eastAsia="es-ES"/>
-        </w:rPr>
-      </w:pPr>
       <w:r>
         <w:rPr>
           <w:rFonts w:eastAsia="Times New Roman" w:cstheme="minorHAnsi"/>
@@ -416,9 +414,31 @@
           <w:szCs w:val="20"/>
           <w:lang w:eastAsia="es-ES"/>
         </w:rPr>
-        <w:t xml:space="preserve">con dni (TU DNI) y 70910797A y correos (TU CORREO) y </w:t>
-      </w:r>
-      <w:hyperlink r:id="rId4" w:history="1">
+        <w:t xml:space="preserve">con </w:t>
+      </w:r>
+      <w:proofErr w:type="spellStart"/>
+      <w:r>
+        <w:rPr>
+          <w:rFonts w:eastAsia="Times New Roman" w:cstheme="minorHAnsi"/>
+          <w:color w:val="000000"/>
+          <w:sz w:val="20"/>
+          <w:szCs w:val="20"/>
+          <w:lang w:eastAsia="es-ES"/>
+        </w:rPr>
+        <w:t>dni</w:t>
+      </w:r>
+      <w:proofErr w:type="spellEnd"/>
+      <w:r>
+        <w:rPr>
+          <w:rFonts w:eastAsia="Times New Roman" w:cstheme="minorHAnsi"/>
+          <w:color w:val="000000"/>
+          <w:sz w:val="20"/>
+          <w:szCs w:val="20"/>
+          <w:lang w:eastAsia="es-ES"/>
+        </w:rPr>
+        <w:t xml:space="preserve"> (TU DNI) y 70910797A y correos (TU CORREO) y </w:t>
+      </w:r>
+      <w:hyperlink r:id="rId5" w:history="1">
         <w:r>
           <w:rPr>
             <w:rStyle w:val="Hipervnculo"/>
@@ -494,6 +514,7 @@
         </w:rPr>
         <w:t>Mediante la función comprobaciones hemos verificado que el jugador disponga de un archivo de configuración “</w:t>
       </w:r>
+      <w:proofErr w:type="spellStart"/>
       <w:r>
         <w:rPr>
           <w:rFonts w:eastAsia="Times New Roman" w:cstheme="minorHAnsi"/>
@@ -504,6 +525,7 @@
         </w:rPr>
         <w:t>config.cfg</w:t>
       </w:r>
+      <w:proofErr w:type="spellEnd"/>
       <w:r>
         <w:rPr>
           <w:rFonts w:eastAsia="Times New Roman" w:cstheme="minorHAnsi"/>
@@ -558,7 +580,7 @@
                     <pic:cNvPicPr/>
                   </pic:nvPicPr>
                   <pic:blipFill>
-                    <a:blip r:embed="rId5">
+                    <a:blip r:embed="rId6">
                       <a:extLst>
                         <a:ext uri="{28A0092B-C50C-407E-A947-70E740481C1C}">
                           <a14:useLocalDpi xmlns:a14="http://schemas.microsoft.com/office/drawing/2010/main" val="0"/>
@@ -686,7 +708,7 @@
                     <pic:cNvPicPr/>
                   </pic:nvPicPr>
                   <pic:blipFill>
-                    <a:blip r:embed="rId6">
+                    <a:blip r:embed="rId7">
                       <a:extLst>
                         <a:ext uri="{28A0092B-C50C-407E-A947-70E740481C1C}">
                           <a14:useLocalDpi xmlns:a14="http://schemas.microsoft.com/office/drawing/2010/main" val="0"/>
@@ -796,7 +818,7 @@
                     <pic:cNvPicPr/>
                   </pic:nvPicPr>
                   <pic:blipFill>
-                    <a:blip r:embed="rId7"/>
+                    <a:blip r:embed="rId8"/>
                     <a:stretch>
                       <a:fillRect/>
                     </a:stretch>
@@ -879,6 +901,7 @@
         </w:rPr>
         <w:t>En este apartado podremos consultar la configuración inicial que vendrá dada por el archivo “</w:t>
       </w:r>
+      <w:proofErr w:type="spellStart"/>
       <w:r>
         <w:rPr>
           <w:rFonts w:eastAsia="Times New Roman" w:cstheme="minorHAnsi"/>
@@ -889,6 +912,7 @@
         </w:rPr>
         <w:t>config.cfg</w:t>
       </w:r>
+      <w:proofErr w:type="spellEnd"/>
       <w:r>
         <w:rPr>
           <w:rFonts w:eastAsia="Times New Roman" w:cstheme="minorHAnsi"/>
@@ -907,22 +931,45 @@
           <w:szCs w:val="20"/>
           <w:lang w:eastAsia="es-ES"/>
         </w:rPr>
-        <w:t>cambiar la misma. En el archivo “config.cfg” se indicará el número de jugadores, estrategia y ruta al log inicial. En la función, tras elegir si deseamos cambiar un ajuste o no, se leerá por teclado la nueva configuración, en caso de no ser viable, se mandará por pantalla la razón por la cual no es viable.</w:t>
-      </w:r>
-    </w:p>
-    <w:p>
-      <w:pPr>
-        <w:rPr>
-          <w:rFonts w:eastAsia="Times New Roman" w:cstheme="minorHAnsi"/>
-          <w:color w:val="000000"/>
-          <w:sz w:val="20"/>
-          <w:szCs w:val="20"/>
-          <w:lang w:eastAsia="es-ES"/>
-        </w:rPr>
-      </w:pPr>
-      <w:r>
-        <w:rPr>
-          <w:rFonts w:eastAsia="Times New Roman" w:cstheme="minorHAnsi"/>
+        <w:t>cambiar la misma. En el archivo “</w:t>
+      </w:r>
+      <w:proofErr w:type="spellStart"/>
+      <w:r>
+        <w:rPr>
+          <w:rFonts w:eastAsia="Times New Roman" w:cstheme="minorHAnsi"/>
+          <w:color w:val="000000"/>
+          <w:sz w:val="20"/>
+          <w:szCs w:val="20"/>
+          <w:lang w:eastAsia="es-ES"/>
+        </w:rPr>
+        <w:t>config.cfg</w:t>
+      </w:r>
+      <w:proofErr w:type="spellEnd"/>
+      <w:r>
+        <w:rPr>
+          <w:rFonts w:eastAsia="Times New Roman" w:cstheme="minorHAnsi"/>
+          <w:color w:val="000000"/>
+          <w:sz w:val="20"/>
+          <w:szCs w:val="20"/>
+          <w:lang w:eastAsia="es-ES"/>
+        </w:rPr>
+        <w:t>” se indicará el número de jugadores, estrategia y ruta al log inicial. En la función, tras elegir si deseamos cambiar un ajuste o no, se leerá por teclado la nueva configuración, en caso de no ser viable, se mandará por pantalla la razón por la cual no es viable.</w:t>
+      </w:r>
+    </w:p>
+    <w:p>
+      <w:pPr>
+        <w:rPr>
+          <w:rFonts w:eastAsia="Times New Roman" w:cstheme="minorHAnsi"/>
+          <w:color w:val="000000"/>
+          <w:sz w:val="20"/>
+          <w:szCs w:val="20"/>
+          <w:lang w:eastAsia="es-ES"/>
+        </w:rPr>
+      </w:pPr>
+      <w:r>
+        <w:rPr>
+          <w:rFonts w:eastAsia="Times New Roman" w:cstheme="minorHAnsi"/>
+          <w:noProof/>
           <w:color w:val="000000"/>
           <w:sz w:val="20"/>
           <w:szCs w:val="20"/>
@@ -944,7 +991,7 @@
                     <pic:cNvPicPr/>
                   </pic:nvPicPr>
                   <pic:blipFill>
-                    <a:blip r:embed="rId8"/>
+                    <a:blip r:embed="rId9"/>
                     <a:stretch>
                       <a:fillRect/>
                     </a:stretch>
@@ -978,6 +1025,7 @@
       <w:r>
         <w:rPr>
           <w:rFonts w:eastAsia="Times New Roman" w:cstheme="minorHAnsi"/>
+          <w:noProof/>
           <w:color w:val="000000"/>
           <w:sz w:val="20"/>
           <w:szCs w:val="20"/>
@@ -999,7 +1047,7 @@
                     <pic:cNvPicPr/>
                   </pic:nvPicPr>
                   <pic:blipFill>
-                    <a:blip r:embed="rId9"/>
+                    <a:blip r:embed="rId10"/>
                     <a:stretch>
                       <a:fillRect/>
                     </a:stretch>
@@ -1063,6 +1111,7 @@
       <w:r>
         <w:rPr>
           <w:rFonts w:eastAsia="Times New Roman" w:cstheme="minorHAnsi"/>
+          <w:noProof/>
           <w:color w:val="000000"/>
           <w:sz w:val="20"/>
           <w:szCs w:val="20"/>
@@ -1085,7 +1134,7 @@
                     <pic:cNvPicPr/>
                   </pic:nvPicPr>
                   <pic:blipFill>
-                    <a:blip r:embed="rId10"/>
+                    <a:blip r:embed="rId11"/>
                     <a:stretch>
                       <a:fillRect/>
                     </a:stretch>
@@ -1187,22 +1236,89 @@
           <w:szCs w:val="20"/>
           <w:lang w:eastAsia="es-ES"/>
         </w:rPr>
-        <w:t>-Crear la baraja es lo primero que hemos realizado mediante 3 “arrays”, una para los palos, otro para el número de las cartas y otro para la baraja. Después, gracias a el uso consecutivo de bucles “for” para rellenar la baraja.</w:t>
-      </w:r>
-    </w:p>
-    <w:p>
-      <w:pPr>
-        <w:rPr>
-          <w:rFonts w:eastAsia="Times New Roman" w:cstheme="minorHAnsi"/>
-          <w:color w:val="000000"/>
-          <w:sz w:val="20"/>
-          <w:szCs w:val="20"/>
-          <w:lang w:eastAsia="es-ES"/>
-        </w:rPr>
-      </w:pPr>
-      <w:r>
-        <w:rPr>
-          <w:rFonts w:eastAsia="Times New Roman" w:cstheme="minorHAnsi"/>
+        <w:t>-Crear la baraja es lo primero que hemos realizado mediante 3 “</w:t>
+      </w:r>
+      <w:proofErr w:type="spellStart"/>
+      <w:r>
+        <w:rPr>
+          <w:rFonts w:eastAsia="Times New Roman" w:cstheme="minorHAnsi"/>
+          <w:color w:val="000000"/>
+          <w:sz w:val="20"/>
+          <w:szCs w:val="20"/>
+          <w:lang w:eastAsia="es-ES"/>
+        </w:rPr>
+        <w:t>arrays</w:t>
+      </w:r>
+      <w:proofErr w:type="spellEnd"/>
+      <w:r>
+        <w:rPr>
+          <w:rFonts w:eastAsia="Times New Roman" w:cstheme="minorHAnsi"/>
+          <w:color w:val="000000"/>
+          <w:sz w:val="20"/>
+          <w:szCs w:val="20"/>
+          <w:lang w:eastAsia="es-ES"/>
+        </w:rPr>
+        <w:t xml:space="preserve">”, una para los palos, otro para el número de las cartas y otro para la baraja. Después, gracias </w:t>
+      </w:r>
+      <w:proofErr w:type="spellStart"/>
+      <w:r>
+        <w:rPr>
+          <w:rFonts w:eastAsia="Times New Roman" w:cstheme="minorHAnsi"/>
+          <w:color w:val="000000"/>
+          <w:sz w:val="20"/>
+          <w:szCs w:val="20"/>
+          <w:lang w:eastAsia="es-ES"/>
+        </w:rPr>
+        <w:t>a el</w:t>
+      </w:r>
+      <w:proofErr w:type="spellEnd"/>
+      <w:r>
+        <w:rPr>
+          <w:rFonts w:eastAsia="Times New Roman" w:cstheme="minorHAnsi"/>
+          <w:color w:val="000000"/>
+          <w:sz w:val="20"/>
+          <w:szCs w:val="20"/>
+          <w:lang w:eastAsia="es-ES"/>
+        </w:rPr>
+        <w:t xml:space="preserve"> uso consecutivo de bucles “</w:t>
+      </w:r>
+      <w:proofErr w:type="spellStart"/>
+      <w:r>
+        <w:rPr>
+          <w:rFonts w:eastAsia="Times New Roman" w:cstheme="minorHAnsi"/>
+          <w:color w:val="000000"/>
+          <w:sz w:val="20"/>
+          <w:szCs w:val="20"/>
+          <w:lang w:eastAsia="es-ES"/>
+        </w:rPr>
+        <w:t>for</w:t>
+      </w:r>
+      <w:proofErr w:type="spellEnd"/>
+      <w:r>
+        <w:rPr>
+          <w:rFonts w:eastAsia="Times New Roman" w:cstheme="minorHAnsi"/>
+          <w:color w:val="000000"/>
+          <w:sz w:val="20"/>
+          <w:szCs w:val="20"/>
+          <w:lang w:eastAsia="es-ES"/>
+        </w:rPr>
+        <w:t>” para rellenar la baraja.</w:t>
+      </w:r>
+    </w:p>
+    <w:p>
+      <w:pPr>
+        <w:rPr>
+          <w:rFonts w:eastAsia="Times New Roman" w:cstheme="minorHAnsi"/>
+          <w:color w:val="000000"/>
+          <w:sz w:val="20"/>
+          <w:szCs w:val="20"/>
+          <w:lang w:eastAsia="es-ES"/>
+        </w:rPr>
+      </w:pPr>
+      <w:r>
+        <w:rPr>
+          <w:rFonts w:eastAsia="Times New Roman" w:cstheme="minorHAnsi"/>
+          <w:noProof/>
           <w:color w:val="000000"/>
           <w:sz w:val="20"/>
           <w:szCs w:val="20"/>
@@ -1224,7 +1340,7 @@
                     <pic:cNvPicPr/>
                   </pic:nvPicPr>
                   <pic:blipFill>
-                    <a:blip r:embed="rId11"/>
+                    <a:blip r:embed="rId12"/>
                     <a:stretch>
                       <a:fillRect/>
                     </a:stretch>
@@ -1263,31 +1379,96 @@
           <w:szCs w:val="20"/>
           <w:lang w:eastAsia="es-ES"/>
         </w:rPr>
-        <w:t>-Como en cualquier juego de cartas, ha sido necesario barajar las cartas para conseguir que cada jugador reciba unas cartas aleatorias. Para ello hemos recurrido al comando “random”.</w:t>
-      </w:r>
-    </w:p>
-    <w:p>
-      <w:pPr>
-        <w:rPr>
-          <w:rFonts w:eastAsia="Times New Roman" w:cstheme="minorHAnsi"/>
-          <w:color w:val="000000"/>
-          <w:sz w:val="20"/>
-          <w:szCs w:val="20"/>
-          <w:lang w:eastAsia="es-ES"/>
-        </w:rPr>
-      </w:pPr>
-      <w:r>
-        <w:rPr>
-          <w:rFonts w:eastAsia="Times New Roman" w:cstheme="minorHAnsi"/>
+        <w:t xml:space="preserve">-Como en cualquier juego de cartas, ha sido necesario barajar las cartas para conseguir que cada jugador reciba unas cartas aleatorias. Para ello hemos recurrido </w:t>
+      </w:r>
+      <w:r>
+        <w:rPr>
+          <w:rFonts w:eastAsia="Times New Roman" w:cstheme="minorHAnsi"/>
+          <w:color w:val="000000"/>
+          <w:sz w:val="20"/>
+          <w:szCs w:val="20"/>
+          <w:lang w:eastAsia="es-ES"/>
+        </w:rPr>
+        <w:t>a un bucle “</w:t>
+      </w:r>
+      <w:proofErr w:type="spellStart"/>
+      <w:r>
+        <w:rPr>
+          <w:rFonts w:eastAsia="Times New Roman" w:cstheme="minorHAnsi"/>
+          <w:color w:val="000000"/>
+          <w:sz w:val="20"/>
+          <w:szCs w:val="20"/>
+          <w:lang w:eastAsia="es-ES"/>
+        </w:rPr>
+        <w:t>for</w:t>
+      </w:r>
+      <w:proofErr w:type="spellEnd"/>
+      <w:r>
+        <w:rPr>
+          <w:rFonts w:eastAsia="Times New Roman" w:cstheme="minorHAnsi"/>
+          <w:color w:val="000000"/>
+          <w:sz w:val="20"/>
+          <w:szCs w:val="20"/>
+          <w:lang w:eastAsia="es-ES"/>
+        </w:rPr>
+        <w:t>” de 40 iteraciones de tal manera que dos índices, que representan 2 cartas cuales quiera dentro de la baraja, sean intercambiados entre sí mediante la función “</w:t>
+      </w:r>
+      <w:proofErr w:type="spellStart"/>
+      <w:r>
+        <w:rPr>
+          <w:rFonts w:eastAsia="Times New Roman" w:cstheme="minorHAnsi"/>
+          <w:color w:val="000000"/>
+          <w:sz w:val="20"/>
+          <w:szCs w:val="20"/>
+          <w:lang w:eastAsia="es-ES"/>
+        </w:rPr>
+        <w:t>random</w:t>
+      </w:r>
+      <w:proofErr w:type="spellEnd"/>
+      <w:r>
+        <w:rPr>
+          <w:rFonts w:eastAsia="Times New Roman" w:cstheme="minorHAnsi"/>
+          <w:color w:val="000000"/>
+          <w:sz w:val="20"/>
+          <w:szCs w:val="20"/>
+          <w:lang w:eastAsia="es-ES"/>
+        </w:rPr>
+        <w:t>”</w:t>
+      </w:r>
+      <w:r>
+        <w:rPr>
+          <w:rFonts w:eastAsia="Times New Roman" w:cstheme="minorHAnsi"/>
+          <w:color w:val="000000"/>
+          <w:sz w:val="20"/>
+          <w:szCs w:val="20"/>
+          <w:lang w:eastAsia="es-ES"/>
+        </w:rPr>
+        <w:t>.</w:t>
+      </w:r>
+    </w:p>
+    <w:p>
+      <w:pPr>
+        <w:rPr>
+          <w:rFonts w:eastAsia="Times New Roman" w:cstheme="minorHAnsi"/>
+          <w:color w:val="000000"/>
+          <w:sz w:val="20"/>
+          <w:szCs w:val="20"/>
+          <w:lang w:eastAsia="es-ES"/>
+        </w:rPr>
+      </w:pPr>
+      <w:r>
+        <w:rPr>
+          <w:rFonts w:eastAsia="Times New Roman" w:cstheme="minorHAnsi"/>
+          <w:noProof/>
           <w:color w:val="000000"/>
           <w:sz w:val="20"/>
           <w:szCs w:val="20"/>
           <w:lang w:eastAsia="es-ES"/>
         </w:rPr>
         <w:drawing>
-          <wp:inline distT="0" distB="0" distL="0" distR="0" wp14:anchorId="51E25A79" wp14:editId="75167563">
-            <wp:extent cx="2520043" cy="1404024"/>
-            <wp:effectExtent l="0" t="0" r="0" b="5715"/>
+          <wp:inline distT="0" distB="0" distL="0" distR="0" wp14:anchorId="51E25A79" wp14:editId="46A9796D">
+            <wp:extent cx="2247900" cy="1252401"/>
+            <wp:effectExtent l="0" t="0" r="0" b="5080"/>
             <wp:docPr id="1416581503" name="Imagen 1" descr="Texto&#10;&#10;Descripción generada automáticamente"/>
             <wp:cNvGraphicFramePr>
               <a:graphicFrameLocks xmlns:a="http://schemas.openxmlformats.org/drawingml/2006/main" noChangeAspect="1"/>
@@ -1300,7 +1481,7 @@
                     <pic:cNvPicPr/>
                   </pic:nvPicPr>
                   <pic:blipFill>
-                    <a:blip r:embed="rId12"/>
+                    <a:blip r:embed="rId13"/>
                     <a:stretch>
                       <a:fillRect/>
                     </a:stretch>
@@ -1308,7 +1489,7 @@
                   <pic:spPr>
                     <a:xfrm>
                       <a:off x="0" y="0"/>
-                      <a:ext cx="2524336" cy="1406416"/>
+                      <a:ext cx="2274500" cy="1267221"/>
                     </a:xfrm>
                     <a:prstGeom prst="rect">
                       <a:avLst/>
@@ -1350,22 +1531,45 @@
           <w:szCs w:val="20"/>
           <w:lang w:eastAsia="es-ES"/>
         </w:rPr>
-        <w:t>mediante un simple “for” y un “do” para repartirlas.</w:t>
-      </w:r>
-    </w:p>
-    <w:p>
-      <w:pPr>
-        <w:rPr>
-          <w:rFonts w:eastAsia="Times New Roman" w:cstheme="minorHAnsi"/>
-          <w:color w:val="000000"/>
-          <w:sz w:val="20"/>
-          <w:szCs w:val="20"/>
-          <w:lang w:eastAsia="es-ES"/>
-        </w:rPr>
-      </w:pPr>
-      <w:r>
-        <w:rPr>
-          <w:rFonts w:eastAsia="Times New Roman" w:cstheme="minorHAnsi"/>
+        <w:t>mediante un simple “</w:t>
+      </w:r>
+      <w:proofErr w:type="spellStart"/>
+      <w:r>
+        <w:rPr>
+          <w:rFonts w:eastAsia="Times New Roman" w:cstheme="minorHAnsi"/>
+          <w:color w:val="000000"/>
+          <w:sz w:val="20"/>
+          <w:szCs w:val="20"/>
+          <w:lang w:eastAsia="es-ES"/>
+        </w:rPr>
+        <w:t>for</w:t>
+      </w:r>
+      <w:proofErr w:type="spellEnd"/>
+      <w:r>
+        <w:rPr>
+          <w:rFonts w:eastAsia="Times New Roman" w:cstheme="minorHAnsi"/>
+          <w:color w:val="000000"/>
+          <w:sz w:val="20"/>
+          <w:szCs w:val="20"/>
+          <w:lang w:eastAsia="es-ES"/>
+        </w:rPr>
+        <w:t>” y un “do” para repartirlas.</w:t>
+      </w:r>
+    </w:p>
+    <w:p>
+      <w:pPr>
+        <w:rPr>
+          <w:rFonts w:eastAsia="Times New Roman" w:cstheme="minorHAnsi"/>
+          <w:color w:val="000000"/>
+          <w:sz w:val="20"/>
+          <w:szCs w:val="20"/>
+          <w:lang w:eastAsia="es-ES"/>
+        </w:rPr>
+      </w:pPr>
+      <w:r>
+        <w:rPr>
+          <w:rFonts w:eastAsia="Times New Roman" w:cstheme="minorHAnsi"/>
+          <w:noProof/>
           <w:color w:val="000000"/>
           <w:sz w:val="20"/>
           <w:szCs w:val="20"/>
@@ -1387,7 +1591,7 @@
                     <pic:cNvPicPr/>
                   </pic:nvPicPr>
                   <pic:blipFill>
-                    <a:blip r:embed="rId13"/>
+                    <a:blip r:embed="rId14"/>
                     <a:stretch>
                       <a:fillRect/>
                     </a:stretch>
@@ -1421,6 +1625,7 @@
       <w:r>
         <w:rPr>
           <w:rFonts w:eastAsia="Times New Roman" w:cstheme="minorHAnsi"/>
+          <w:noProof/>
           <w:color w:val="000000"/>
           <w:sz w:val="20"/>
           <w:szCs w:val="20"/>
@@ -1442,7 +1647,7 @@
                     <pic:cNvPicPr/>
                   </pic:nvPicPr>
                   <pic:blipFill>
-                    <a:blip r:embed="rId14"/>
+                    <a:blip r:embed="rId15"/>
                     <a:stretch>
                       <a:fillRect/>
                     </a:stretch>
@@ -1481,7 +1686,29 @@
           <w:szCs w:val="20"/>
           <w:lang w:eastAsia="es-ES"/>
         </w:rPr>
-        <w:t>-Una vez los jugadores tengan ya sus cartas, hemos creado 4 “arrays” que suponen el numero completo de cartas para cada palo y después hemos hecho un tablero en el que se muestran las cartas de cada jugador y el número completo de cartas para ir marcándolas según hayan sido utilizadas por los jugadores.</w:t>
+        <w:t>-Una vez los jugadores tengan ya sus cartas, hemos creado 4 “</w:t>
+      </w:r>
+      <w:proofErr w:type="spellStart"/>
+      <w:r>
+        <w:rPr>
+          <w:rFonts w:eastAsia="Times New Roman" w:cstheme="minorHAnsi"/>
+          <w:color w:val="000000"/>
+          <w:sz w:val="20"/>
+          <w:szCs w:val="20"/>
+          <w:lang w:eastAsia="es-ES"/>
+        </w:rPr>
+        <w:t>arrays</w:t>
+      </w:r>
+      <w:proofErr w:type="spellEnd"/>
+      <w:r>
+        <w:rPr>
+          <w:rFonts w:eastAsia="Times New Roman" w:cstheme="minorHAnsi"/>
+          <w:color w:val="000000"/>
+          <w:sz w:val="20"/>
+          <w:szCs w:val="20"/>
+          <w:lang w:eastAsia="es-ES"/>
+        </w:rPr>
+        <w:t>” que suponen el numero completo de cartas para cada palo y después hemos hecho un tablero en el que se muestran las cartas de cada jugador y el número completo de cartas para ir marcándolas según hayan sido utilizadas por los jugadores.</w:t>
       </w:r>
     </w:p>
     <w:p>
@@ -1497,6 +1724,7 @@
       <w:r>
         <w:rPr>
           <w:rFonts w:cstheme="minorHAnsi"/>
+          <w:noProof/>
           <w:color w:val="000000" w:themeColor="text1"/>
           <w14:shadow w14:blurRad="38100" w14:dist="19050" w14:dir="2700000" w14:sx="100000" w14:sy="100000" w14:kx="0" w14:ky="0" w14:algn="tl">
             <w14:schemeClr w14:val="dk1">
@@ -1526,7 +1754,7 @@
                     <pic:cNvPicPr/>
                   </pic:nvPicPr>
                   <pic:blipFill>
-                    <a:blip r:embed="rId15"/>
+                    <a:blip r:embed="rId16"/>
                     <a:stretch>
                       <a:fillRect/>
                     </a:stretch>
@@ -1560,6 +1788,7 @@
       <w:r>
         <w:rPr>
           <w:rFonts w:cstheme="minorHAnsi"/>
+          <w:noProof/>
           <w:color w:val="000000" w:themeColor="text1"/>
           <w14:shadow w14:blurRad="38100" w14:dist="19050" w14:dir="2700000" w14:sx="100000" w14:sy="100000" w14:kx="0" w14:ky="0" w14:algn="tl">
             <w14:schemeClr w14:val="dk1">
@@ -1588,7 +1817,7 @@
                     <pic:cNvPicPr/>
                   </pic:nvPicPr>
                   <pic:blipFill>
-                    <a:blip r:embed="rId16"/>
+                    <a:blip r:embed="rId17"/>
                     <a:stretch>
                       <a:fillRect/>
                     </a:stretch>
@@ -1643,15 +1872,17 @@
       <w:r>
         <w:rPr>
           <w:rFonts w:eastAsia="Times New Roman" w:cstheme="minorHAnsi"/>
-          <w:color w:val="000000"/>
-          <w:sz w:val="20"/>
-          <w:szCs w:val="20"/>
-          <w:lang w:eastAsia="es-ES"/>
-        </w:rPr>
+          <w:noProof/>
+          <w:color w:val="000000"/>
+          <w:sz w:val="20"/>
+          <w:szCs w:val="20"/>
+          <w:lang w:eastAsia="es-ES"/>
+        </w:rPr>
+        <w:lastRenderedPageBreak/>
         <w:drawing>
-          <wp:inline distT="0" distB="0" distL="0" distR="0" wp14:anchorId="4031706D" wp14:editId="175281EC">
-            <wp:extent cx="2004907" cy="3007360"/>
-            <wp:effectExtent l="0" t="0" r="0" b="2540"/>
+          <wp:inline distT="0" distB="0" distL="0" distR="0" wp14:anchorId="4031706D" wp14:editId="1980F433">
+            <wp:extent cx="2667000" cy="4000498"/>
+            <wp:effectExtent l="0" t="0" r="0" b="635"/>
             <wp:docPr id="767486697" name="Imagen 1" descr="Texto&#10;&#10;Descripción generada automáticamente"/>
             <wp:cNvGraphicFramePr>
               <a:graphicFrameLocks xmlns:a="http://schemas.openxmlformats.org/drawingml/2006/main" noChangeAspect="1"/>
@@ -1664,7 +1895,7 @@
                     <pic:cNvPicPr/>
                   </pic:nvPicPr>
                   <pic:blipFill>
-                    <a:blip r:embed="rId17"/>
+                    <a:blip r:embed="rId18"/>
                     <a:stretch>
                       <a:fillRect/>
                     </a:stretch>
@@ -1672,7 +1903,7 @@
                   <pic:spPr>
                     <a:xfrm>
                       <a:off x="0" y="0"/>
-                      <a:ext cx="2010797" cy="3016194"/>
+                      <a:ext cx="2703174" cy="4054760"/>
                     </a:xfrm>
                     <a:prstGeom prst="rect">
                       <a:avLst/>
@@ -1698,15 +1929,15 @@
       <w:r>
         <w:rPr>
           <w:rFonts w:eastAsia="Times New Roman" w:cstheme="minorHAnsi"/>
-          <w:color w:val="000000"/>
-          <w:sz w:val="20"/>
-          <w:szCs w:val="20"/>
-          <w:lang w:eastAsia="es-ES"/>
-        </w:rPr>
-        <w:lastRenderedPageBreak/>
+          <w:noProof/>
+          <w:color w:val="000000"/>
+          <w:sz w:val="20"/>
+          <w:szCs w:val="20"/>
+          <w:lang w:eastAsia="es-ES"/>
+        </w:rPr>
         <w:drawing>
-          <wp:inline distT="0" distB="0" distL="0" distR="0" wp14:anchorId="65500059" wp14:editId="54394E3C">
-            <wp:extent cx="2219312" cy="3429000"/>
+          <wp:inline distT="0" distB="0" distL="0" distR="0" wp14:anchorId="65500059" wp14:editId="49169B62">
+            <wp:extent cx="2712720" cy="4191352"/>
             <wp:effectExtent l="0" t="0" r="0" b="0"/>
             <wp:docPr id="762658550" name="Imagen 1" descr="Texto&#10;&#10;Descripción generada automáticamente"/>
             <wp:cNvGraphicFramePr>
@@ -1720,7 +1951,7 @@
                     <pic:cNvPicPr/>
                   </pic:nvPicPr>
                   <pic:blipFill>
-                    <a:blip r:embed="rId18"/>
+                    <a:blip r:embed="rId19"/>
                     <a:stretch>
                       <a:fillRect/>
                     </a:stretch>
@@ -1728,7 +1959,7 @@
                   <pic:spPr>
                     <a:xfrm>
                       <a:off x="0" y="0"/>
-                      <a:ext cx="2221680" cy="3432659"/>
+                      <a:ext cx="2718915" cy="4200924"/>
                     </a:xfrm>
                     <a:prstGeom prst="rect">
                       <a:avLst/>
@@ -1759,6 +1990,7 @@
           <w:szCs w:val="20"/>
           <w:lang w:eastAsia="es-ES"/>
         </w:rPr>
+        <w:lastRenderedPageBreak/>
         <w:t>-Tras sacar el 5 de oros</w:t>
       </w:r>
       <w:r>
@@ -1808,15 +2040,16 @@
       <w:r>
         <w:rPr>
           <w:rFonts w:eastAsia="Times New Roman" w:cstheme="minorHAnsi"/>
+          <w:noProof/>
           <w:color w:val="000000"/>
           <w:sz w:val="20"/>
           <w:szCs w:val="20"/>
           <w:lang w:eastAsia="es-ES"/>
         </w:rPr>
         <w:drawing>
-          <wp:inline distT="0" distB="0" distL="0" distR="0" wp14:anchorId="16B0D960" wp14:editId="50E3BB8A">
-            <wp:extent cx="2202736" cy="3342640"/>
-            <wp:effectExtent l="0" t="0" r="7620" b="0"/>
+          <wp:inline distT="0" distB="0" distL="0" distR="0" wp14:anchorId="16B0D960" wp14:editId="37638CDB">
+            <wp:extent cx="2918460" cy="4428749"/>
+            <wp:effectExtent l="0" t="0" r="0" b="0"/>
             <wp:docPr id="110922583" name="Imagen 1"/>
             <wp:cNvGraphicFramePr>
               <a:graphicFrameLocks xmlns:a="http://schemas.openxmlformats.org/drawingml/2006/main" noChangeAspect="1"/>
@@ -1829,7 +2062,7 @@
                     <pic:cNvPicPr/>
                   </pic:nvPicPr>
                   <pic:blipFill>
-                    <a:blip r:embed="rId19"/>
+                    <a:blip r:embed="rId20"/>
                     <a:stretch>
                       <a:fillRect/>
                     </a:stretch>
@@ -1837,7 +2070,7 @@
                   <pic:spPr>
                     <a:xfrm>
                       <a:off x="0" y="0"/>
-                      <a:ext cx="2219096" cy="3367466"/>
+                      <a:ext cx="2954018" cy="4482708"/>
                     </a:xfrm>
                     <a:prstGeom prst="rect">
                       <a:avLst/>
@@ -1864,16 +2097,16 @@
       <w:r>
         <w:rPr>
           <w:rFonts w:eastAsia="Times New Roman" w:cstheme="minorHAnsi"/>
-          <w:color w:val="000000"/>
-          <w:sz w:val="20"/>
-          <w:szCs w:val="20"/>
-          <w:lang w:eastAsia="es-ES"/>
-        </w:rPr>
-        <w:lastRenderedPageBreak/>
+          <w:noProof/>
+          <w:color w:val="000000"/>
+          <w:sz w:val="20"/>
+          <w:szCs w:val="20"/>
+          <w:lang w:eastAsia="es-ES"/>
+        </w:rPr>
         <w:drawing>
-          <wp:inline distT="0" distB="0" distL="0" distR="0" wp14:anchorId="7C4039DB" wp14:editId="329E8D34">
-            <wp:extent cx="2230120" cy="2184230"/>
-            <wp:effectExtent l="0" t="0" r="0" b="6985"/>
+          <wp:inline distT="0" distB="0" distL="0" distR="0" wp14:anchorId="7C4039DB" wp14:editId="578BC3C7">
+            <wp:extent cx="2878634" cy="2819400"/>
+            <wp:effectExtent l="0" t="0" r="0" b="0"/>
             <wp:docPr id="1996812177" name="Imagen 1" descr="Texto&#10;&#10;Descripción generada automáticamente"/>
             <wp:cNvGraphicFramePr>
               <a:graphicFrameLocks xmlns:a="http://schemas.openxmlformats.org/drawingml/2006/main" noChangeAspect="1"/>
@@ -1886,7 +2119,7 @@
                     <pic:cNvPicPr/>
                   </pic:nvPicPr>
                   <pic:blipFill>
-                    <a:blip r:embed="rId20"/>
+                    <a:blip r:embed="rId21"/>
                     <a:stretch>
                       <a:fillRect/>
                     </a:stretch>
@@ -1894,7 +2127,7 @@
                   <pic:spPr>
                     <a:xfrm>
                       <a:off x="0" y="0"/>
-                      <a:ext cx="2349619" cy="2301270"/>
+                      <a:ext cx="3043153" cy="2980534"/>
                     </a:xfrm>
                     <a:prstGeom prst="rect">
                       <a:avLst/>
@@ -1947,7 +2180,27 @@
           <w:lang w:eastAsia="es-ES"/>
         </w:rPr>
         <w:tab/>
-        <w:t xml:space="preserve">La forma en la que funcione el turno de la máquina variará dependiendo de la estrategia que </w:t>
+        <w:t>La forma en la que funcion</w:t>
+      </w:r>
+      <w:r>
+        <w:rPr>
+          <w:rFonts w:eastAsia="Times New Roman" w:cstheme="minorHAnsi"/>
+          <w:color w:val="000000"/>
+          <w:sz w:val="20"/>
+          <w:szCs w:val="20"/>
+          <w:lang w:eastAsia="es-ES"/>
+        </w:rPr>
+        <w:t>a</w:t>
+      </w:r>
+      <w:r>
+        <w:rPr>
+          <w:rFonts w:eastAsia="Times New Roman" w:cstheme="minorHAnsi"/>
+          <w:color w:val="000000"/>
+          <w:sz w:val="20"/>
+          <w:szCs w:val="20"/>
+          <w:lang w:eastAsia="es-ES"/>
+        </w:rPr>
+        <w:t xml:space="preserve"> el turno de la máquina variará dependiendo de la estrategia que </w:t>
       </w:r>
       <w:r>
         <w:rPr>
@@ -1978,70 +2231,7 @@
           <w:szCs w:val="20"/>
           <w:lang w:eastAsia="es-ES"/>
         </w:rPr>
-        <w:t xml:space="preserve"> Para la estrategia número 1, la máquina dará prioridad a los 5 de cada palo </w:t>
-      </w:r>
-      <w:r>
-        <w:rPr>
-          <w:rFonts w:eastAsia="Times New Roman" w:cstheme="minorHAnsi"/>
-          <w:color w:val="000000"/>
-          <w:sz w:val="20"/>
-          <w:szCs w:val="20"/>
-          <w:lang w:eastAsia="es-ES"/>
-        </w:rPr>
-        <w:tab/>
-      </w:r>
-      <w:r>
-        <w:rPr>
-          <w:rFonts w:eastAsia="Times New Roman" w:cstheme="minorHAnsi"/>
-          <w:color w:val="000000"/>
-          <w:sz w:val="20"/>
-          <w:szCs w:val="20"/>
-          <w:lang w:eastAsia="es-ES"/>
-        </w:rPr>
-        <w:tab/>
-        <w:t xml:space="preserve">abrir ese palo y después a los números siguientes de los que hay ya en la mesa de forma </w:t>
-      </w:r>
-      <w:r>
-        <w:rPr>
-          <w:rFonts w:eastAsia="Times New Roman" w:cstheme="minorHAnsi"/>
-          <w:color w:val="000000"/>
-          <w:sz w:val="20"/>
-          <w:szCs w:val="20"/>
-          <w:lang w:eastAsia="es-ES"/>
-        </w:rPr>
-        <w:tab/>
-      </w:r>
-      <w:r>
-        <w:rPr>
-          <w:rFonts w:eastAsia="Times New Roman" w:cstheme="minorHAnsi"/>
-          <w:color w:val="000000"/>
-          <w:sz w:val="20"/>
-          <w:szCs w:val="20"/>
-          <w:lang w:eastAsia="es-ES"/>
-        </w:rPr>
-        <w:tab/>
-        <w:t>ascendente, es decir, si en la mesa hay un 5 de bastos y la máquina posee el 4 y el 6, usará</w:t>
-      </w:r>
-      <w:r>
-        <w:rPr>
-          <w:rFonts w:eastAsia="Times New Roman" w:cstheme="minorHAnsi"/>
-          <w:color w:val="000000"/>
-          <w:sz w:val="20"/>
-          <w:szCs w:val="20"/>
-          <w:lang w:eastAsia="es-ES"/>
-        </w:rPr>
-        <w:tab/>
-      </w:r>
-      <w:r>
-        <w:rPr>
-          <w:rFonts w:eastAsia="Times New Roman" w:cstheme="minorHAnsi"/>
-          <w:color w:val="000000"/>
-          <w:sz w:val="20"/>
-          <w:szCs w:val="20"/>
-          <w:lang w:eastAsia="es-ES"/>
-        </w:rPr>
-        <w:tab/>
-        <w:t>siempre antes el 6.</w:t>
+        <w:t xml:space="preserve"> </w:t>
       </w:r>
     </w:p>
     <w:p>
@@ -2058,15 +2248,17 @@
       <w:r>
         <w:rPr>
           <w:rFonts w:eastAsia="Times New Roman" w:cstheme="minorHAnsi"/>
-          <w:color w:val="000000"/>
-          <w:sz w:val="20"/>
-          <w:szCs w:val="20"/>
-          <w:lang w:eastAsia="es-ES"/>
-        </w:rPr>
+          <w:noProof/>
+          <w:color w:val="000000"/>
+          <w:sz w:val="20"/>
+          <w:szCs w:val="20"/>
+          <w:lang w:eastAsia="es-ES"/>
+        </w:rPr>
+        <w:lastRenderedPageBreak/>
         <w:drawing>
-          <wp:inline distT="0" distB="0" distL="0" distR="0" wp14:anchorId="391F3A7F" wp14:editId="22779F24">
-            <wp:extent cx="2611120" cy="3005251"/>
-            <wp:effectExtent l="0" t="0" r="0" b="5080"/>
+          <wp:inline distT="0" distB="0" distL="0" distR="0" wp14:anchorId="391F3A7F" wp14:editId="790751C5">
+            <wp:extent cx="3045503" cy="3505200"/>
+            <wp:effectExtent l="0" t="0" r="2540" b="0"/>
             <wp:docPr id="1511242682" name="Imagen 1" descr="Texto&#10;&#10;Descripción generada automáticamente"/>
             <wp:cNvGraphicFramePr>
               <a:graphicFrameLocks xmlns:a="http://schemas.openxmlformats.org/drawingml/2006/main" noChangeAspect="1"/>
@@ -2079,7 +2271,7 @@
                     <pic:cNvPicPr/>
                   </pic:nvPicPr>
                   <pic:blipFill>
-                    <a:blip r:embed="rId21"/>
+                    <a:blip r:embed="rId22"/>
                     <a:stretch>
                       <a:fillRect/>
                     </a:stretch>
@@ -2087,7 +2279,7 @@
                   <pic:spPr>
                     <a:xfrm>
                       <a:off x="0" y="0"/>
-                      <a:ext cx="2616720" cy="3011696"/>
+                      <a:ext cx="3058630" cy="3520309"/>
                     </a:xfrm>
                     <a:prstGeom prst="rect">
                       <a:avLst/>
@@ -2119,19 +2311,18 @@
           <w:lang w:eastAsia="es-ES"/>
         </w:rPr>
         <w:tab/>
-        <w:t>Esta imagen muestra una pequeña parte del funcionamiento de la máquina en la estrategia 1.</w:t>
-      </w:r>
-    </w:p>
-    <w:p>
-      <w:pPr>
-        <w:rPr>
-          <w:rFonts w:eastAsia="Times New Roman" w:cstheme="minorHAnsi"/>
-          <w:color w:val="000000"/>
-          <w:sz w:val="20"/>
-          <w:szCs w:val="20"/>
-          <w:lang w:eastAsia="es-ES"/>
-        </w:rPr>
-      </w:pPr>
+        <w:t>Esta imagen muestra una pequeña parte del funcionamiento de la máquina</w:t>
+      </w:r>
+      <w:r>
+        <w:rPr>
+          <w:rFonts w:eastAsia="Times New Roman" w:cstheme="minorHAnsi"/>
+          <w:color w:val="000000"/>
+          <w:sz w:val="20"/>
+          <w:szCs w:val="20"/>
+          <w:lang w:eastAsia="es-ES"/>
+        </w:rPr>
+        <w:t xml:space="preserve">, hemos recurrido a </w:t>
+      </w:r>
       <w:r>
         <w:rPr>
           <w:rFonts w:eastAsia="Times New Roman" w:cstheme="minorHAnsi"/>
@@ -2141,7 +2332,6 @@
           <w:lang w:eastAsia="es-ES"/>
         </w:rPr>
         <w:tab/>
-        <w:t xml:space="preserve">Para el turno del jugador, hemos recurrido a numerosos bucles “for” y condicionales “if” </w:t>
       </w:r>
       <w:r>
         <w:rPr>
@@ -2152,6 +2342,7 @@
           <w:lang w:eastAsia="es-ES"/>
         </w:rPr>
         <w:tab/>
+        <w:t>una función genérica para aportar simpleza y limpieza al código en el que se comprueba</w:t>
       </w:r>
       <w:r>
         <w:rPr>
@@ -2162,7 +2353,6 @@
           <w:lang w:eastAsia="es-ES"/>
         </w:rPr>
         <w:tab/>
-        <w:t xml:space="preserve">anidados. Para este turno hemos pedido por pantalla que el jugador elija el número que </w:t>
       </w:r>
       <w:r>
         <w:rPr>
@@ -2173,6 +2363,7 @@
           <w:lang w:eastAsia="es-ES"/>
         </w:rPr>
         <w:tab/>
+        <w:t xml:space="preserve">secuencialmente que carta puede lanzar. Si estamos en la estrategia 1, la primera carta </w:t>
       </w:r>
       <w:r>
         <w:rPr>
@@ -2183,7 +2374,6 @@
           <w:lang w:eastAsia="es-ES"/>
         </w:rPr>
         <w:tab/>
-        <w:t>representa la carta que desea escoger en el array de sus cartas. Después hemos tenido</w:t>
       </w:r>
       <w:r>
         <w:rPr>
@@ -2204,6 +2394,7 @@
           <w:lang w:eastAsia="es-ES"/>
         </w:rPr>
         <w:tab/>
+        <w:t>que sea posible lanzarse será la utilizada por la máquina. En la estrategia 2, se busca la carta</w:t>
       </w:r>
       <w:r>
         <w:rPr>
@@ -2214,17 +2405,6 @@
           <w:lang w:eastAsia="es-ES"/>
         </w:rPr>
         <w:tab/>
-        <w:t>si la carta que desea tirar es válida o no y en el caso de no serlo, d</w:t>
-      </w:r>
-      <w:r>
-        <w:rPr>
-          <w:rFonts w:eastAsia="Times New Roman" w:cstheme="minorHAnsi"/>
-          <w:color w:val="000000"/>
-          <w:sz w:val="20"/>
-          <w:szCs w:val="20"/>
-          <w:lang w:eastAsia="es-ES"/>
-        </w:rPr>
-        <w:t xml:space="preserve">ar la opción de elegir otra </w:t>
       </w:r>
       <w:r>
         <w:rPr>
@@ -2235,6 +2415,7 @@
           <w:lang w:eastAsia="es-ES"/>
         </w:rPr>
         <w:tab/>
+        <w:t xml:space="preserve">a lanzar mediante el algoritmo de la burbuja y es lanzada. En ambas estrategias habría que </w:t>
       </w:r>
       <w:r>
         <w:rPr>
@@ -2245,29 +2426,27 @@
           <w:lang w:eastAsia="es-ES"/>
         </w:rPr>
         <w:tab/>
-        <w:t xml:space="preserve">carta. </w:t>
-      </w:r>
-    </w:p>
-    <w:p>
-      <w:pPr>
-        <w:rPr>
-          <w:rFonts w:eastAsia="Times New Roman" w:cstheme="minorHAnsi"/>
-          <w:color w:val="000000"/>
-          <w:sz w:val="20"/>
-          <w:szCs w:val="20"/>
-          <w:lang w:eastAsia="es-ES"/>
-        </w:rPr>
-      </w:pPr>
-      <w:r>
-        <w:rPr>
-          <w:rFonts w:eastAsia="Times New Roman" w:cstheme="minorHAnsi"/>
-          <w:color w:val="000000"/>
-          <w:sz w:val="20"/>
-          <w:szCs w:val="20"/>
-          <w:lang w:eastAsia="es-ES"/>
-        </w:rPr>
-        <w:lastRenderedPageBreak/>
+      </w:r>
+      <w:r>
+        <w:rPr>
+          <w:rFonts w:eastAsia="Times New Roman" w:cstheme="minorHAnsi"/>
+          <w:color w:val="000000"/>
+          <w:sz w:val="20"/>
+          <w:szCs w:val="20"/>
+          <w:lang w:eastAsia="es-ES"/>
+        </w:rPr>
         <w:tab/>
+        <w:t xml:space="preserve">comprobar previamente si la máquina tiene cartas válidas para lanzar y en </w:t>
+      </w:r>
+      <w:r>
+        <w:rPr>
+          <w:rFonts w:eastAsia="Times New Roman" w:cstheme="minorHAnsi"/>
+          <w:color w:val="000000"/>
+          <w:sz w:val="20"/>
+          <w:szCs w:val="20"/>
+          <w:lang w:eastAsia="es-ES"/>
+        </w:rPr>
+        <w:t xml:space="preserve">caso contrario saltar </w:t>
       </w:r>
       <w:r>
         <w:rPr>
@@ -2287,10 +2466,74 @@
           <w:szCs w:val="20"/>
           <w:lang w:eastAsia="es-ES"/>
         </w:rPr>
+        <w:tab/>
+        <w:t>turno. Todas las comprobaciones para las cartas válidas es importante destacar que se realizan</w:t>
+      </w:r>
+      <w:r>
+        <w:rPr>
+          <w:rFonts w:eastAsia="Times New Roman" w:cstheme="minorHAnsi"/>
+          <w:color w:val="000000"/>
+          <w:sz w:val="20"/>
+          <w:szCs w:val="20"/>
+          <w:lang w:eastAsia="es-ES"/>
+        </w:rPr>
+        <w:tab/>
+      </w:r>
+      <w:r>
+        <w:rPr>
+          <w:rFonts w:eastAsia="Times New Roman" w:cstheme="minorHAnsi"/>
+          <w:color w:val="000000"/>
+          <w:sz w:val="20"/>
+          <w:szCs w:val="20"/>
+          <w:lang w:eastAsia="es-ES"/>
+        </w:rPr>
+        <w:tab/>
+        <w:t>para cada uno de los 4 palos.</w:t>
+      </w:r>
+    </w:p>
+    <w:p>
+      <w:pPr>
+        <w:rPr>
+          <w:rFonts w:eastAsia="Times New Roman" w:cstheme="minorHAnsi"/>
+          <w:color w:val="000000"/>
+          <w:sz w:val="20"/>
+          <w:szCs w:val="20"/>
+          <w:lang w:eastAsia="es-ES"/>
+        </w:rPr>
+      </w:pPr>
+      <w:r>
+        <w:rPr>
+          <w:rFonts w:eastAsia="Times New Roman" w:cstheme="minorHAnsi"/>
+          <w:color w:val="000000"/>
+          <w:sz w:val="20"/>
+          <w:szCs w:val="20"/>
+          <w:lang w:eastAsia="es-ES"/>
+        </w:rPr>
+        <w:tab/>
+      </w:r>
+      <w:r>
+        <w:rPr>
+          <w:rFonts w:eastAsia="Times New Roman" w:cstheme="minorHAnsi"/>
+          <w:color w:val="000000"/>
+          <w:sz w:val="20"/>
+          <w:szCs w:val="20"/>
+          <w:lang w:eastAsia="es-ES"/>
+        </w:rPr>
+        <w:tab/>
+      </w:r>
+      <w:r>
+        <w:rPr>
+          <w:rFonts w:eastAsia="Times New Roman" w:cstheme="minorHAnsi"/>
+          <w:noProof/>
+          <w:color w:val="000000"/>
+          <w:sz w:val="20"/>
+          <w:szCs w:val="20"/>
+          <w:lang w:eastAsia="es-ES"/>
+        </w:rPr>
         <w:drawing>
-          <wp:inline distT="0" distB="0" distL="0" distR="0" wp14:anchorId="68D72EF2" wp14:editId="7CCE72C4">
-            <wp:extent cx="3220720" cy="2627250"/>
-            <wp:effectExtent l="0" t="0" r="0" b="1905"/>
+          <wp:inline distT="0" distB="0" distL="0" distR="0" wp14:anchorId="68D72EF2" wp14:editId="15E70108">
+            <wp:extent cx="3839268" cy="3131820"/>
+            <wp:effectExtent l="0" t="0" r="8890" b="0"/>
             <wp:docPr id="1562857711" name="Imagen 1" descr="Texto&#10;&#10;Descripción generada automáticamente"/>
             <wp:cNvGraphicFramePr>
               <a:graphicFrameLocks xmlns:a="http://schemas.openxmlformats.org/drawingml/2006/main" noChangeAspect="1"/>
@@ -2303,7 +2546,7 @@
                     <pic:cNvPicPr/>
                   </pic:nvPicPr>
                   <pic:blipFill>
-                    <a:blip r:embed="rId22"/>
+                    <a:blip r:embed="rId23"/>
                     <a:stretch>
                       <a:fillRect/>
                     </a:stretch>
@@ -2311,7 +2554,7 @@
                   <pic:spPr>
                     <a:xfrm>
                       <a:off x="0" y="0"/>
-                      <a:ext cx="3224783" cy="2630564"/>
+                      <a:ext cx="3852158" cy="3142335"/>
                     </a:xfrm>
                     <a:prstGeom prst="rect">
                       <a:avLst/>
@@ -2376,6 +2619,143 @@
         <w:tab/>
         <w:t>jugador.</w:t>
       </w:r>
+      <w:r>
+        <w:rPr>
+          <w:rFonts w:eastAsia="Times New Roman" w:cstheme="minorHAnsi"/>
+          <w:color w:val="000000"/>
+          <w:sz w:val="20"/>
+          <w:szCs w:val="20"/>
+          <w:lang w:eastAsia="es-ES"/>
+        </w:rPr>
+        <w:t xml:space="preserve"> La particularidad del turno del jugador respecto al de la máquina es que el usuario es el </w:t>
+      </w:r>
+      <w:r>
+        <w:rPr>
+          <w:rFonts w:eastAsia="Times New Roman" w:cstheme="minorHAnsi"/>
+          <w:color w:val="000000"/>
+          <w:sz w:val="20"/>
+          <w:szCs w:val="20"/>
+          <w:lang w:eastAsia="es-ES"/>
+        </w:rPr>
+        <w:tab/>
+        <w:t>que elige la carta a sacar, es decir, podrá elegir cartas que no sea posible usar también.</w:t>
+      </w:r>
+      <w:r>
+        <w:rPr>
+          <w:rFonts w:eastAsia="Times New Roman" w:cstheme="minorHAnsi"/>
+          <w:color w:val="000000"/>
+          <w:sz w:val="20"/>
+          <w:szCs w:val="20"/>
+          <w:lang w:eastAsia="es-ES"/>
+        </w:rPr>
+        <w:t xml:space="preserve"> Si el </w:t>
+      </w:r>
+      <w:r>
+        <w:rPr>
+          <w:rFonts w:eastAsia="Times New Roman" w:cstheme="minorHAnsi"/>
+          <w:color w:val="000000"/>
+          <w:sz w:val="20"/>
+          <w:szCs w:val="20"/>
+          <w:lang w:eastAsia="es-ES"/>
+        </w:rPr>
+        <w:tab/>
+      </w:r>
+      <w:r>
+        <w:rPr>
+          <w:rFonts w:eastAsia="Times New Roman" w:cstheme="minorHAnsi"/>
+          <w:color w:val="000000"/>
+          <w:sz w:val="20"/>
+          <w:szCs w:val="20"/>
+          <w:lang w:eastAsia="es-ES"/>
+        </w:rPr>
+        <w:lastRenderedPageBreak/>
+        <w:tab/>
+        <w:t xml:space="preserve">jugador elige una carta no válida nos hemos asegurado de que le sea informado que la carta </w:t>
+      </w:r>
+      <w:r>
+        <w:rPr>
+          <w:rFonts w:eastAsia="Times New Roman" w:cstheme="minorHAnsi"/>
+          <w:color w:val="000000"/>
+          <w:sz w:val="20"/>
+          <w:szCs w:val="20"/>
+          <w:lang w:eastAsia="es-ES"/>
+        </w:rPr>
+        <w:tab/>
+      </w:r>
+      <w:r>
+        <w:rPr>
+          <w:rFonts w:eastAsia="Times New Roman" w:cstheme="minorHAnsi"/>
+          <w:color w:val="000000"/>
+          <w:sz w:val="20"/>
+          <w:szCs w:val="20"/>
+          <w:lang w:eastAsia="es-ES"/>
+        </w:rPr>
+        <w:tab/>
+        <w:t>elegida no es posible lanzarse. Puede existir también la posibilidad de que el jugador no posea</w:t>
+      </w:r>
+      <w:r>
+        <w:rPr>
+          <w:rFonts w:eastAsia="Times New Roman" w:cstheme="minorHAnsi"/>
+          <w:color w:val="000000"/>
+          <w:sz w:val="20"/>
+          <w:szCs w:val="20"/>
+          <w:lang w:eastAsia="es-ES"/>
+        </w:rPr>
+        <w:tab/>
+      </w:r>
+      <w:r>
+        <w:rPr>
+          <w:rFonts w:eastAsia="Times New Roman" w:cstheme="minorHAnsi"/>
+          <w:color w:val="000000"/>
+          <w:sz w:val="20"/>
+          <w:szCs w:val="20"/>
+          <w:lang w:eastAsia="es-ES"/>
+        </w:rPr>
+        <w:tab/>
+        <w:t xml:space="preserve">en su mano ninguna carta válida para lanzarse en un turno, en ese caso, hemos decidido </w:t>
+      </w:r>
+      <w:r>
+        <w:rPr>
+          <w:rFonts w:eastAsia="Times New Roman" w:cstheme="minorHAnsi"/>
+          <w:color w:val="000000"/>
+          <w:sz w:val="20"/>
+          <w:szCs w:val="20"/>
+          <w:lang w:eastAsia="es-ES"/>
+        </w:rPr>
+        <w:tab/>
+      </w:r>
+      <w:r>
+        <w:rPr>
+          <w:rFonts w:eastAsia="Times New Roman" w:cstheme="minorHAnsi"/>
+          <w:color w:val="000000"/>
+          <w:sz w:val="20"/>
+          <w:szCs w:val="20"/>
+          <w:lang w:eastAsia="es-ES"/>
+        </w:rPr>
+        <w:tab/>
+        <w:t>que lo mejor sería una comparación previa de si el jugador tiene cartas válidas, en el caso de no</w:t>
+      </w:r>
+      <w:r>
+        <w:rPr>
+          <w:rFonts w:eastAsia="Times New Roman" w:cstheme="minorHAnsi"/>
+          <w:color w:val="000000"/>
+          <w:sz w:val="20"/>
+          <w:szCs w:val="20"/>
+          <w:lang w:eastAsia="es-ES"/>
+        </w:rPr>
+        <w:tab/>
+      </w:r>
+      <w:r>
+        <w:rPr>
+          <w:rFonts w:eastAsia="Times New Roman" w:cstheme="minorHAnsi"/>
+          <w:color w:val="000000"/>
+          <w:sz w:val="20"/>
+          <w:szCs w:val="20"/>
+          <w:lang w:eastAsia="es-ES"/>
+        </w:rPr>
+        <w:tab/>
+        <w:t>tener, su turno será saltado reportando por pantalla la razón automáticamente.</w:t>
+      </w:r>
     </w:p>
     <w:p>
       <w:pPr>
@@ -2411,15 +2791,16 @@
       <w:r>
         <w:rPr>
           <w:rFonts w:eastAsia="Times New Roman" w:cstheme="minorHAnsi"/>
+          <w:noProof/>
           <w:color w:val="000000"/>
           <w:sz w:val="20"/>
           <w:szCs w:val="20"/>
           <w:lang w:eastAsia="es-ES"/>
         </w:rPr>
         <w:drawing>
-          <wp:inline distT="0" distB="0" distL="0" distR="0" wp14:anchorId="5AEDAA3B" wp14:editId="299086FA">
-            <wp:extent cx="2834640" cy="1085849"/>
-            <wp:effectExtent l="0" t="0" r="3810" b="635"/>
+          <wp:inline distT="0" distB="0" distL="0" distR="0" wp14:anchorId="5AEDAA3B" wp14:editId="72F740FB">
+            <wp:extent cx="3759631" cy="1440180"/>
+            <wp:effectExtent l="0" t="0" r="0" b="7620"/>
             <wp:docPr id="1570803290" name="Imagen 1" descr="Texto&#10;&#10;Descripción generada automáticamente"/>
             <wp:cNvGraphicFramePr>
               <a:graphicFrameLocks xmlns:a="http://schemas.openxmlformats.org/drawingml/2006/main" noChangeAspect="1"/>
@@ -2432,7 +2813,7 @@
                     <pic:cNvPicPr/>
                   </pic:nvPicPr>
                   <pic:blipFill>
-                    <a:blip r:embed="rId23"/>
+                    <a:blip r:embed="rId24"/>
                     <a:stretch>
                       <a:fillRect/>
                     </a:stretch>
@@ -2440,7 +2821,7 @@
                   <pic:spPr>
                     <a:xfrm>
                       <a:off x="0" y="0"/>
-                      <a:ext cx="2851227" cy="1092203"/>
+                      <a:ext cx="3786749" cy="1450568"/>
                     </a:xfrm>
                     <a:prstGeom prst="rect">
                       <a:avLst/>
@@ -2495,6 +2876,214 @@
           <w:lang w:eastAsia="es-ES"/>
         </w:rPr>
       </w:pPr>
+      <w:r>
+        <w:rPr>
+          <w:rFonts w:eastAsia="Times New Roman" w:cstheme="minorHAnsi"/>
+          <w:color w:val="000000"/>
+          <w:sz w:val="20"/>
+          <w:szCs w:val="20"/>
+          <w:lang w:eastAsia="es-ES"/>
+        </w:rPr>
+        <w:t xml:space="preserve">Este apartado lo hemos resuelto mediante una función a la que hemos llamado “estadísticas”. Al principio de </w:t>
+      </w:r>
+      <w:r>
+        <w:rPr>
+          <w:rFonts w:eastAsia="Times New Roman" w:cstheme="minorHAnsi"/>
+          <w:color w:val="000000"/>
+          <w:sz w:val="20"/>
+          <w:szCs w:val="20"/>
+          <w:lang w:eastAsia="es-ES"/>
+        </w:rPr>
+        <w:t>esta</w:t>
+      </w:r>
+      <w:r>
+        <w:rPr>
+          <w:rFonts w:eastAsia="Times New Roman" w:cstheme="minorHAnsi"/>
+          <w:color w:val="000000"/>
+          <w:sz w:val="20"/>
+          <w:szCs w:val="20"/>
+          <w:lang w:eastAsia="es-ES"/>
+        </w:rPr>
+        <w:t xml:space="preserve"> </w:t>
+      </w:r>
+      <w:r>
+        <w:rPr>
+          <w:rFonts w:eastAsia="Times New Roman" w:cstheme="minorHAnsi"/>
+          <w:color w:val="000000"/>
+          <w:sz w:val="20"/>
+          <w:szCs w:val="20"/>
+          <w:lang w:eastAsia="es-ES"/>
+        </w:rPr>
+        <w:t>se comprueba primero si existe en el LOG y en el caso de hacerlo, si está vacío ya que si no hay nada en el LOG no existe estadísticas las cual mirar. En ese caso será reportado por pantalla que es necesario jugar al menos una partida para comprobar las estadísticas. El número total de líneas en el archivo LOG será el número de partidas jugadas ya que cada partida implica una línea, para ello mediante la sentencia “grep -c” hemos obtenido el número de líneas para poder indicar el número de partidas jugadas. Mediante el uso de variables y cálculos sencillos hemos sido capaces de mostrar y almacenar todas las estadísticas solicitadas. Aspectos individuales como puntos por jugador o victorias hemos usado bucles “</w:t>
+      </w:r>
+      <w:proofErr w:type="spellStart"/>
+      <w:r>
+        <w:rPr>
+          <w:rFonts w:eastAsia="Times New Roman" w:cstheme="minorHAnsi"/>
+          <w:color w:val="000000"/>
+          <w:sz w:val="20"/>
+          <w:szCs w:val="20"/>
+          <w:lang w:eastAsia="es-ES"/>
+        </w:rPr>
+        <w:t>for</w:t>
+      </w:r>
+      <w:proofErr w:type="spellEnd"/>
+      <w:r>
+        <w:rPr>
+          <w:rFonts w:eastAsia="Times New Roman" w:cstheme="minorHAnsi"/>
+          <w:color w:val="000000"/>
+          <w:sz w:val="20"/>
+          <w:szCs w:val="20"/>
+          <w:lang w:eastAsia="es-ES"/>
+        </w:rPr>
+        <w:t>” para almacenar al final de cada partida esa información.</w:t>
+      </w:r>
+    </w:p>
+    <w:p>
+      <w:pPr>
+        <w:rPr>
+          <w:rFonts w:eastAsia="Times New Roman" w:cstheme="minorHAnsi"/>
+          <w:color w:val="000000"/>
+          <w:sz w:val="20"/>
+          <w:szCs w:val="20"/>
+          <w:lang w:eastAsia="es-ES"/>
+        </w:rPr>
+      </w:pPr>
+    </w:p>
+    <w:p>
+      <w:pPr>
+        <w:rPr>
+          <w:rFonts w:eastAsia="Times New Roman" w:cstheme="minorHAnsi"/>
+          <w:color w:val="000000"/>
+          <w:sz w:val="20"/>
+          <w:szCs w:val="20"/>
+          <w:lang w:eastAsia="es-ES"/>
+        </w:rPr>
+      </w:pPr>
+    </w:p>
+    <w:p>
+      <w:pPr>
+        <w:rPr>
+          <w:rFonts w:eastAsia="Times New Roman" w:cstheme="minorHAnsi"/>
+          <w:color w:val="000000"/>
+          <w:sz w:val="20"/>
+          <w:szCs w:val="20"/>
+          <w:lang w:eastAsia="es-ES"/>
+        </w:rPr>
+      </w:pPr>
+    </w:p>
+    <w:p>
+      <w:pPr>
+        <w:rPr>
+          <w:rFonts w:eastAsia="Times New Roman" w:cstheme="minorHAnsi"/>
+          <w:color w:val="000000"/>
+          <w:sz w:val="20"/>
+          <w:szCs w:val="20"/>
+          <w:lang w:eastAsia="es-ES"/>
+        </w:rPr>
+      </w:pPr>
+      <w:r>
+        <w:rPr>
+          <w:rFonts w:eastAsia="Times New Roman" w:cstheme="minorHAnsi"/>
+          <w:noProof/>
+          <w:color w:val="000000"/>
+          <w:sz w:val="20"/>
+          <w:szCs w:val="20"/>
+          <w:lang w:eastAsia="es-ES"/>
+        </w:rPr>
+        <w:lastRenderedPageBreak/>
+        <w:drawing>
+          <wp:inline distT="0" distB="0" distL="0" distR="0" wp14:anchorId="19926E29" wp14:editId="5EF9E819">
+            <wp:extent cx="3764280" cy="4132562"/>
+            <wp:effectExtent l="0" t="0" r="7620" b="1905"/>
+            <wp:docPr id="724409117" name="Imagen 1" descr="Texto&#10;&#10;Descripción generada automáticamente"/>
+            <wp:cNvGraphicFramePr>
+              <a:graphicFrameLocks xmlns:a="http://schemas.openxmlformats.org/drawingml/2006/main" noChangeAspect="1"/>
+            </wp:cNvGraphicFramePr>
+            <a:graphic xmlns:a="http://schemas.openxmlformats.org/drawingml/2006/main">
+              <a:graphicData uri="http://schemas.openxmlformats.org/drawingml/2006/picture">
+                <pic:pic xmlns:pic="http://schemas.openxmlformats.org/drawingml/2006/picture">
+                  <pic:nvPicPr>
+                    <pic:cNvPr id="724409117" name="Imagen 1" descr="Texto&#10;&#10;Descripción generada automáticamente"/>
+                    <pic:cNvPicPr/>
+                  </pic:nvPicPr>
+                  <pic:blipFill>
+                    <a:blip r:embed="rId25"/>
+                    <a:stretch>
+                      <a:fillRect/>
+                    </a:stretch>
+                  </pic:blipFill>
+                  <pic:spPr>
+                    <a:xfrm>
+                      <a:off x="0" y="0"/>
+                      <a:ext cx="3781784" cy="4151779"/>
+                    </a:xfrm>
+                    <a:prstGeom prst="rect">
+                      <a:avLst/>
+                    </a:prstGeom>
+                  </pic:spPr>
+                </pic:pic>
+              </a:graphicData>
+            </a:graphic>
+          </wp:inline>
+        </w:drawing>
+      </w:r>
+    </w:p>
+    <w:p>
+      <w:pPr>
+        <w:rPr>
+          <w:rFonts w:eastAsia="Times New Roman" w:cstheme="minorHAnsi"/>
+          <w:color w:val="000000"/>
+          <w:sz w:val="20"/>
+          <w:szCs w:val="20"/>
+          <w:lang w:eastAsia="es-ES"/>
+        </w:rPr>
+      </w:pPr>
+      <w:r>
+        <w:rPr>
+          <w:rFonts w:eastAsia="Times New Roman" w:cstheme="minorHAnsi"/>
+          <w:noProof/>
+          <w:color w:val="000000"/>
+          <w:sz w:val="20"/>
+          <w:szCs w:val="20"/>
+          <w:lang w:eastAsia="es-ES"/>
+        </w:rPr>
+        <w:drawing>
+          <wp:inline distT="0" distB="0" distL="0" distR="0" wp14:anchorId="4C43CE53" wp14:editId="7DFA0C0C">
+            <wp:extent cx="3771900" cy="4533794"/>
+            <wp:effectExtent l="0" t="0" r="0" b="635"/>
+            <wp:docPr id="206188390" name="Imagen 1" descr="Texto&#10;&#10;Descripción generada automáticamente"/>
+            <wp:cNvGraphicFramePr>
+              <a:graphicFrameLocks xmlns:a="http://schemas.openxmlformats.org/drawingml/2006/main" noChangeAspect="1"/>
+            </wp:cNvGraphicFramePr>
+            <a:graphic xmlns:a="http://schemas.openxmlformats.org/drawingml/2006/main">
+              <a:graphicData uri="http://schemas.openxmlformats.org/drawingml/2006/picture">
+                <pic:pic xmlns:pic="http://schemas.openxmlformats.org/drawingml/2006/picture">
+                  <pic:nvPicPr>
+                    <pic:cNvPr id="206188390" name="Imagen 1" descr="Texto&#10;&#10;Descripción generada automáticamente"/>
+                    <pic:cNvPicPr/>
+                  </pic:nvPicPr>
+                  <pic:blipFill>
+                    <a:blip r:embed="rId26"/>
+                    <a:stretch>
+                      <a:fillRect/>
+                    </a:stretch>
+                  </pic:blipFill>
+                  <pic:spPr>
+                    <a:xfrm>
+                      <a:off x="0" y="0"/>
+                      <a:ext cx="3787557" cy="4552613"/>
+                    </a:xfrm>
+                    <a:prstGeom prst="rect">
+                      <a:avLst/>
+                    </a:prstGeom>
+                  </pic:spPr>
+                </pic:pic>
+              </a:graphicData>
+            </a:graphic>
+          </wp:inline>
+        </w:drawing>
+      </w:r>
     </w:p>
     <w:p>
       <w:pPr>
@@ -2515,6 +3104,7 @@
           <w:highlight w:val="darkCyan"/>
           <w:lang w:eastAsia="es-ES"/>
         </w:rPr>
+        <w:lastRenderedPageBreak/>
         <w:t>Clasificación</w:t>
       </w:r>
       <w:r>
@@ -2538,6 +3128,128 @@
           <w:lang w:eastAsia="es-ES"/>
         </w:rPr>
       </w:pPr>
+      <w:r>
+        <w:rPr>
+          <w:rFonts w:eastAsia="Times New Roman" w:cstheme="minorHAnsi"/>
+          <w:color w:val="000000"/>
+          <w:sz w:val="20"/>
+          <w:szCs w:val="20"/>
+          <w:lang w:eastAsia="es-ES"/>
+        </w:rPr>
+        <w:t>Este apartado es muy parecido al anterior, al principio se verifica la existencia del LOG y si está vacío se reporta por pantalla el hecho de que es necesario una partida como mínimo para establecer una clasificación. El resto es también muy similar a las estadísticas, se recorre el archivo buscando la información deseada y es guardada en la variable que será mostrada por pantalla.</w:t>
+      </w:r>
+    </w:p>
+    <w:p>
+      <w:pPr>
+        <w:rPr>
+          <w:rFonts w:eastAsia="Times New Roman" w:cstheme="minorHAnsi"/>
+          <w:color w:val="000000"/>
+          <w:sz w:val="20"/>
+          <w:szCs w:val="20"/>
+          <w:lang w:eastAsia="es-ES"/>
+        </w:rPr>
+      </w:pPr>
+      <w:r>
+        <w:rPr>
+          <w:rFonts w:eastAsia="Times New Roman" w:cstheme="minorHAnsi"/>
+          <w:noProof/>
+          <w:color w:val="000000"/>
+          <w:sz w:val="20"/>
+          <w:szCs w:val="20"/>
+          <w:lang w:eastAsia="es-ES"/>
+        </w:rPr>
+        <w:drawing>
+          <wp:inline distT="0" distB="0" distL="0" distR="0" wp14:anchorId="7F030B61" wp14:editId="252D55B6">
+            <wp:extent cx="4617018" cy="2819400"/>
+            <wp:effectExtent l="0" t="0" r="0" b="0"/>
+            <wp:docPr id="15185704" name="Imagen 1" descr="Texto&#10;&#10;Descripción generada automáticamente"/>
+            <wp:cNvGraphicFramePr>
+              <a:graphicFrameLocks xmlns:a="http://schemas.openxmlformats.org/drawingml/2006/main" noChangeAspect="1"/>
+            </wp:cNvGraphicFramePr>
+            <a:graphic xmlns:a="http://schemas.openxmlformats.org/drawingml/2006/main">
+              <a:graphicData uri="http://schemas.openxmlformats.org/drawingml/2006/picture">
+                <pic:pic xmlns:pic="http://schemas.openxmlformats.org/drawingml/2006/picture">
+                  <pic:nvPicPr>
+                    <pic:cNvPr id="15185704" name="Imagen 1" descr="Texto&#10;&#10;Descripción generada automáticamente"/>
+                    <pic:cNvPicPr/>
+                  </pic:nvPicPr>
+                  <pic:blipFill>
+                    <a:blip r:embed="rId27"/>
+                    <a:stretch>
+                      <a:fillRect/>
+                    </a:stretch>
+                  </pic:blipFill>
+                  <pic:spPr>
+                    <a:xfrm>
+                      <a:off x="0" y="0"/>
+                      <a:ext cx="4622047" cy="2822471"/>
+                    </a:xfrm>
+                    <a:prstGeom prst="rect">
+                      <a:avLst/>
+                    </a:prstGeom>
+                  </pic:spPr>
+                </pic:pic>
+              </a:graphicData>
+            </a:graphic>
+          </wp:inline>
+        </w:drawing>
+      </w:r>
+    </w:p>
+    <w:p>
+      <w:pPr>
+        <w:rPr>
+          <w:rFonts w:eastAsia="Times New Roman" w:cstheme="minorHAnsi"/>
+          <w:color w:val="000000"/>
+          <w:sz w:val="20"/>
+          <w:szCs w:val="20"/>
+          <w:lang w:eastAsia="es-ES"/>
+        </w:rPr>
+      </w:pPr>
+      <w:r>
+        <w:rPr>
+          <w:rFonts w:eastAsia="Times New Roman" w:cstheme="minorHAnsi"/>
+          <w:noProof/>
+          <w:color w:val="000000"/>
+          <w:sz w:val="20"/>
+          <w:szCs w:val="20"/>
+          <w:lang w:eastAsia="es-ES"/>
+        </w:rPr>
+        <w:drawing>
+          <wp:inline distT="0" distB="0" distL="0" distR="0" wp14:anchorId="3804CDDB" wp14:editId="48F8369E">
+            <wp:extent cx="4640580" cy="3537733"/>
+            <wp:effectExtent l="0" t="0" r="7620" b="5715"/>
+            <wp:docPr id="166800687" name="Imagen 1" descr="Texto&#10;&#10;Descripción generada automáticamente"/>
+            <wp:cNvGraphicFramePr>
+              <a:graphicFrameLocks xmlns:a="http://schemas.openxmlformats.org/drawingml/2006/main" noChangeAspect="1"/>
+            </wp:cNvGraphicFramePr>
+            <a:graphic xmlns:a="http://schemas.openxmlformats.org/drawingml/2006/main">
+              <a:graphicData uri="http://schemas.openxmlformats.org/drawingml/2006/picture">
+                <pic:pic xmlns:pic="http://schemas.openxmlformats.org/drawingml/2006/picture">
+                  <pic:nvPicPr>
+                    <pic:cNvPr id="166800687" name="Imagen 1" descr="Texto&#10;&#10;Descripción generada automáticamente"/>
+                    <pic:cNvPicPr/>
+                  </pic:nvPicPr>
+                  <pic:blipFill>
+                    <a:blip r:embed="rId28"/>
+                    <a:stretch>
+                      <a:fillRect/>
+                    </a:stretch>
+                  </pic:blipFill>
+                  <pic:spPr>
+                    <a:xfrm>
+                      <a:off x="0" y="0"/>
+                      <a:ext cx="4655887" cy="3549402"/>
+                    </a:xfrm>
+                    <a:prstGeom prst="rect">
+                      <a:avLst/>
+                    </a:prstGeom>
+                  </pic:spPr>
+                </pic:pic>
+              </a:graphicData>
+            </a:graphic>
+          </wp:inline>
+        </w:drawing>
+      </w:r>
     </w:p>
     <w:p>
       <w:pPr>
@@ -2670,29 +3382,266 @@
           <w:szCs w:val="20"/>
           <w:lang w:eastAsia="es-ES"/>
         </w:rPr>
+        <w:lastRenderedPageBreak/>
         <w:tab/>
-        <w:t xml:space="preserve">-La disposición de los turnos ya que </w:t>
-      </w:r>
-      <w:r>
-        <w:rPr>
-          <w:rFonts w:eastAsia="Times New Roman" w:cstheme="minorHAnsi"/>
-          <w:color w:val="000000"/>
-          <w:sz w:val="20"/>
-          <w:szCs w:val="20"/>
-          <w:lang w:eastAsia="es-ES"/>
-        </w:rPr>
-        <w:t xml:space="preserve">cuando </w:t>
-      </w:r>
-      <w:r>
-        <w:rPr>
-          <w:rFonts w:eastAsia="Times New Roman" w:cstheme="minorHAnsi"/>
-          <w:color w:val="000000"/>
-          <w:sz w:val="20"/>
-          <w:szCs w:val="20"/>
-          <w:lang w:eastAsia="es-ES"/>
-        </w:rPr>
-        <w:t>se llegase al último turno de la ronda se debe volver al primer jugador.</w:t>
-      </w:r>
+        <w:t xml:space="preserve">-La disposición de los turnos </w:t>
+      </w:r>
+      <w:r>
+        <w:rPr>
+          <w:rFonts w:eastAsia="Times New Roman" w:cstheme="minorHAnsi"/>
+          <w:color w:val="000000"/>
+          <w:sz w:val="20"/>
+          <w:szCs w:val="20"/>
+          <w:lang w:eastAsia="es-ES"/>
+        </w:rPr>
+        <w:t xml:space="preserve">fue algo compleja debido a que en cada ronda hay un número de turnos igual al número de jugadores, es decir si hay 2 jugadores, </w:t>
+      </w:r>
+      <w:r>
+        <w:rPr>
+          <w:rFonts w:eastAsia="Times New Roman" w:cstheme="minorHAnsi"/>
+          <w:color w:val="000000"/>
+          <w:sz w:val="20"/>
+          <w:szCs w:val="20"/>
+          <w:lang w:eastAsia="es-ES"/>
+        </w:rPr>
+        <w:t>habrá</w:t>
+      </w:r>
+      <w:r>
+        <w:rPr>
+          <w:rFonts w:eastAsia="Times New Roman" w:cstheme="minorHAnsi"/>
+          <w:color w:val="000000"/>
+          <w:sz w:val="20"/>
+          <w:szCs w:val="20"/>
+          <w:lang w:eastAsia="es-ES"/>
+        </w:rPr>
+        <w:t xml:space="preserve"> 2 turnos por ronda</w:t>
+      </w:r>
+      <w:r>
+        <w:rPr>
+          <w:rFonts w:eastAsia="Times New Roman" w:cstheme="minorHAnsi"/>
+          <w:color w:val="000000"/>
+          <w:sz w:val="20"/>
+          <w:szCs w:val="20"/>
+          <w:lang w:eastAsia="es-ES"/>
+        </w:rPr>
+        <w:t>. Debido a esto ocurría un problema ya que mediante nuestra manera de plantear los turnos teníamos que volver al primer jugador de alguna manera. Hemos resuelto este problema mediante la condición de que cuando el turno fuera el del último jugador, se reiniciaran los turnos, es decir, vuelve al primero.</w:t>
+      </w:r>
+    </w:p>
+    <w:p>
+      <w:pPr>
+        <w:rPr>
+          <w:rFonts w:eastAsia="Times New Roman" w:cstheme="minorHAnsi"/>
+          <w:color w:val="000000"/>
+          <w:sz w:val="20"/>
+          <w:szCs w:val="20"/>
+          <w:lang w:eastAsia="es-ES"/>
+        </w:rPr>
+      </w:pPr>
+      <w:r>
+        <w:rPr>
+          <w:rFonts w:eastAsia="Times New Roman" w:cstheme="minorHAnsi"/>
+          <w:color w:val="000000"/>
+          <w:sz w:val="20"/>
+          <w:szCs w:val="20"/>
+          <w:lang w:eastAsia="es-ES"/>
+        </w:rPr>
+        <w:tab/>
+        <w:t>-Hemos tenido que crear una función extra llamada “</w:t>
+      </w:r>
+      <w:proofErr w:type="spellStart"/>
+      <w:r>
+        <w:rPr>
+          <w:rFonts w:eastAsia="Times New Roman" w:cstheme="minorHAnsi"/>
+          <w:color w:val="000000"/>
+          <w:sz w:val="20"/>
+          <w:szCs w:val="20"/>
+          <w:lang w:eastAsia="es-ES"/>
+        </w:rPr>
+        <w:t>puso_carta</w:t>
+      </w:r>
+      <w:proofErr w:type="spellEnd"/>
+      <w:r>
+        <w:rPr>
+          <w:rFonts w:eastAsia="Times New Roman" w:cstheme="minorHAnsi"/>
+          <w:color w:val="000000"/>
+          <w:sz w:val="20"/>
+          <w:szCs w:val="20"/>
+          <w:lang w:eastAsia="es-ES"/>
+        </w:rPr>
+        <w:t>” ya que en el turno de la máquina se ponían todas las cartas posibles en vez de una por turno. Con esta función nos hemos asegurado de que la máquina usara una sola carta por turno a la vez que hemos dado robustez y limpieza al código.</w:t>
+      </w:r>
+    </w:p>
+    <w:p>
+      <w:pPr>
+        <w:rPr>
+          <w:rFonts w:eastAsia="Times New Roman" w:cstheme="minorHAnsi"/>
+          <w:color w:val="000000"/>
+          <w:sz w:val="20"/>
+          <w:szCs w:val="20"/>
+          <w:lang w:eastAsia="es-ES"/>
+        </w:rPr>
+      </w:pPr>
+      <w:r>
+        <w:rPr>
+          <w:rFonts w:eastAsia="Times New Roman" w:cstheme="minorHAnsi"/>
+          <w:color w:val="000000"/>
+          <w:sz w:val="20"/>
+          <w:szCs w:val="20"/>
+          <w:lang w:eastAsia="es-ES"/>
+        </w:rPr>
+        <w:tab/>
+        <w:t>-La baraja española tiene como particularidad que se pasa del número 7 al 10 por lo que ha complicado las cosas a la hora de ordenar las cartas debido a que con una comprobación genérica para ver que carta va después de cada una, la siguiente al 7 sería el 8 y por lo tanto ocurría un error. Hemos resuelto este problema añadiendo una condición extra de tal manera que contemple el número 10 a la hora de colocar una carta.</w:t>
+      </w:r>
+    </w:p>
+    <w:p>
+      <w:pPr>
+        <w:rPr>
+          <w:rFonts w:eastAsia="Times New Roman" w:cstheme="minorHAnsi"/>
+          <w:color w:val="000000"/>
+          <w:sz w:val="20"/>
+          <w:szCs w:val="20"/>
+          <w:lang w:eastAsia="es-ES"/>
+        </w:rPr>
+      </w:pPr>
+      <w:r>
+        <w:rPr>
+          <w:rFonts w:eastAsia="Times New Roman" w:cstheme="minorHAnsi"/>
+          <w:color w:val="000000"/>
+          <w:sz w:val="20"/>
+          <w:szCs w:val="20"/>
+          <w:highlight w:val="darkCyan"/>
+          <w:lang w:eastAsia="es-ES"/>
+        </w:rPr>
+        <w:t>Aspectos positivos y a destacar de nuestro programa</w:t>
+      </w:r>
+      <w:r>
+        <w:rPr>
+          <w:rFonts w:eastAsia="Times New Roman" w:cstheme="minorHAnsi"/>
+          <w:color w:val="000000"/>
+          <w:sz w:val="20"/>
+          <w:szCs w:val="20"/>
+          <w:lang w:eastAsia="es-ES"/>
+        </w:rPr>
+        <w:t>:</w:t>
+      </w:r>
+    </w:p>
+    <w:p>
+      <w:pPr>
+        <w:rPr>
+          <w:rFonts w:eastAsia="Times New Roman" w:cstheme="minorHAnsi"/>
+          <w:color w:val="000000"/>
+          <w:sz w:val="20"/>
+          <w:szCs w:val="20"/>
+          <w:lang w:eastAsia="es-ES"/>
+        </w:rPr>
+      </w:pPr>
+      <w:r>
+        <w:rPr>
+          <w:rFonts w:eastAsia="Times New Roman" w:cstheme="minorHAnsi"/>
+          <w:color w:val="000000"/>
+          <w:sz w:val="20"/>
+          <w:szCs w:val="20"/>
+          <w:lang w:eastAsia="es-ES"/>
+        </w:rPr>
+        <w:t>-Hemos querido hacer énfasis en la capacidad de poder modificar cualquier aspecto del fichero “</w:t>
+      </w:r>
+      <w:proofErr w:type="spellStart"/>
+      <w:r>
+        <w:rPr>
+          <w:rFonts w:eastAsia="Times New Roman" w:cstheme="minorHAnsi"/>
+          <w:color w:val="000000"/>
+          <w:sz w:val="20"/>
+          <w:szCs w:val="20"/>
+          <w:lang w:eastAsia="es-ES"/>
+        </w:rPr>
+        <w:t>config.cfg</w:t>
+      </w:r>
+      <w:proofErr w:type="spellEnd"/>
+      <w:r>
+        <w:rPr>
+          <w:rFonts w:eastAsia="Times New Roman" w:cstheme="minorHAnsi"/>
+          <w:color w:val="000000"/>
+          <w:sz w:val="20"/>
+          <w:szCs w:val="20"/>
+          <w:lang w:eastAsia="es-ES"/>
+        </w:rPr>
+        <w:t>” individualmente, de tal manera que mediante una correcta utilización del menú de opciones sería posible cambiar por ejemplo los jugadores de la partida sin alterar nada más.</w:t>
+      </w:r>
+    </w:p>
+    <w:p>
+      <w:pPr>
+        <w:rPr>
+          <w:rFonts w:eastAsia="Times New Roman" w:cstheme="minorHAnsi"/>
+          <w:color w:val="000000"/>
+          <w:sz w:val="20"/>
+          <w:szCs w:val="20"/>
+          <w:lang w:eastAsia="es-ES"/>
+        </w:rPr>
+      </w:pPr>
+      <w:r>
+        <w:rPr>
+          <w:rFonts w:eastAsia="Times New Roman" w:cstheme="minorHAnsi"/>
+          <w:color w:val="000000"/>
+          <w:sz w:val="20"/>
+          <w:szCs w:val="20"/>
+          <w:lang w:eastAsia="es-ES"/>
+        </w:rPr>
+        <w:t>-Para nosotros ha sido una gran prioridad el crear un programa robusto de tal manera que el cualquier comportamiento inusual o mínimamente diferente al esperado por el programa será reportado por pantalla al usuario. Para buscar esta robustez hemos llevado a cabo numerosas sentencias condicionales para asegurar que el usuario posea todos los elementos necesarios para jugar, es decir, que el fichero “</w:t>
+      </w:r>
+      <w:proofErr w:type="spellStart"/>
+      <w:r>
+        <w:rPr>
+          <w:rFonts w:eastAsia="Times New Roman" w:cstheme="minorHAnsi"/>
+          <w:color w:val="000000"/>
+          <w:sz w:val="20"/>
+          <w:szCs w:val="20"/>
+          <w:lang w:eastAsia="es-ES"/>
+        </w:rPr>
+        <w:t>config.cfg</w:t>
+      </w:r>
+      <w:proofErr w:type="spellEnd"/>
+      <w:r>
+        <w:rPr>
+          <w:rFonts w:eastAsia="Times New Roman" w:cstheme="minorHAnsi"/>
+          <w:color w:val="000000"/>
+          <w:sz w:val="20"/>
+          <w:szCs w:val="20"/>
+          <w:lang w:eastAsia="es-ES"/>
+        </w:rPr>
+        <w:t>” exista y no esté vacío, que la ruta del LOG sea válida, que el número de jugadores sea factible…</w:t>
+      </w:r>
+    </w:p>
+    <w:p>
+      <w:pPr>
+        <w:rPr>
+          <w:rFonts w:eastAsia="Times New Roman" w:cstheme="minorHAnsi"/>
+          <w:color w:val="000000"/>
+          <w:sz w:val="20"/>
+          <w:szCs w:val="20"/>
+          <w:lang w:eastAsia="es-ES"/>
+        </w:rPr>
+      </w:pPr>
+      <w:r>
+        <w:rPr>
+          <w:rFonts w:eastAsia="Times New Roman" w:cstheme="minorHAnsi"/>
+          <w:color w:val="000000"/>
+          <w:sz w:val="20"/>
+          <w:szCs w:val="20"/>
+          <w:lang w:eastAsia="es-ES"/>
+        </w:rPr>
+        <w:t>-Un aspecto muy importante era asegurarnos de que no hubiera huecos por donde romper el programa ya que el usuario muchas veces no usa los programas de la manera que es debido pudiendo crear problemas y romper todo. De esta manera, en el turno del jugador nos hemos cerciorado de que el numero de la carta escogido sea un número y no una letra o un carácter especial y que la carta escogida sea válida.</w:t>
+      </w:r>
+    </w:p>
+    <w:p>
+      <w:pPr>
+        <w:rPr>
+          <w:rFonts w:eastAsia="Times New Roman" w:cstheme="minorHAnsi"/>
+          <w:color w:val="000000"/>
+          <w:sz w:val="20"/>
+          <w:szCs w:val="20"/>
+          <w:lang w:eastAsia="es-ES"/>
+        </w:rPr>
+      </w:pPr>
     </w:p>
     <w:p>
       <w:pPr>
